--- a/ContextObjects/TT4L_G7_ContextObjects_v1.1.docx
+++ b/ContextObjects/TT4L_G7_ContextObjects_v1.1.docx
@@ -249,9 +249,12 @@
           <w:sz w:val="32"/>
           <w:szCs w:val="32"/>
         </w:rPr>
-        <w:t xml:space="preserve"> </w:t>
+        <w:t xml:space="preserve"> University Communication and</w:t>
       </w:r>
-      <w:r>
+    </w:p>
+    <w:p>
+      <w:pPr>
+        <w:jc w:val="center"/>
         <w:rPr>
           <w:rFonts w:cs="Times New Roman"/>
           <w:b/>
@@ -259,12 +262,8 @@
           <w:sz w:val="32"/>
           <w:szCs w:val="32"/>
         </w:rPr>
-        <w:t>University Communication and</w:t>
-      </w:r>
-    </w:p>
-    <w:p>
-      <w:pPr>
-        <w:jc w:val="center"/>
+      </w:pPr>
+      <w:r>
         <w:rPr>
           <w:rFonts w:cs="Times New Roman"/>
           <w:b/>
@@ -272,36 +271,7 @@
           <w:sz w:val="32"/>
           <w:szCs w:val="32"/>
         </w:rPr>
-      </w:pPr>
-      <w:r>
-        <w:rPr>
-          <w:rFonts w:cs="Times New Roman"/>
-          <w:b/>
-          <w:bCs/>
-          <w:sz w:val="32"/>
-          <w:szCs w:val="32"/>
-        </w:rPr>
-        <w:t>Services Portal with Campus</w:t>
-      </w:r>
-      <w:r>
-        <w:rPr>
-          <w:rFonts w:cs="Times New Roman"/>
-          <w:b/>
-          <w:bCs/>
-          <w:sz w:val="32"/>
-          <w:szCs w:val="32"/>
-        </w:rPr>
-        <w:t xml:space="preserve"> </w:t>
-      </w:r>
-      <w:r>
-        <w:rPr>
-          <w:rFonts w:cs="Times New Roman"/>
-          <w:b/>
-          <w:bCs/>
-          <w:sz w:val="32"/>
-          <w:szCs w:val="32"/>
-        </w:rPr>
-        <w:t>Management System and SMS Gateway Integration</w:t>
+        <w:t>Services Portal with Campus Management System and SMS Gateway Integration</w:t>
       </w:r>
     </w:p>
     <w:p>
@@ -601,12 +571,22 @@
           <w:sz w:val="32"/>
           <w:szCs w:val="32"/>
         </w:rPr>
+        <w:lastRenderedPageBreak/>
         <w:t>Table of Contents</w:t>
       </w:r>
       <w:bookmarkEnd w:id="0"/>
     </w:p>
     <w:sdt>
       <w:sdtPr>
+        <w:rPr>
+          <w:rFonts w:ascii="Times New Roman" w:eastAsiaTheme="minorEastAsia" w:hAnsi="Times New Roman" w:cstheme="minorBidi"/>
+          <w:color w:val="auto"/>
+          <w:kern w:val="2"/>
+          <w:sz w:val="24"/>
+          <w:szCs w:val="24"/>
+          <w:lang w:val="en-MY" w:eastAsia="zh-CN"/>
+          <w14:ligatures w14:val="standardContextual"/>
+        </w:rPr>
         <w:id w:val="1493682851"/>
         <w:docPartObj>
           <w:docPartGallery w:val="Table of Contents"/>
@@ -615,16 +595,9 @@
       </w:sdtPr>
       <w:sdtEndPr>
         <w:rPr>
-          <w:rFonts w:ascii="Times New Roman" w:eastAsiaTheme="minorEastAsia" w:hAnsi="Times New Roman" w:cstheme="minorBidi"/>
           <w:b/>
           <w:bCs/>
           <w:noProof/>
-          <w:color w:val="auto"/>
-          <w:kern w:val="2"/>
-          <w:sz w:val="24"/>
-          <w:szCs w:val="24"/>
-          <w:lang w:val="en-MY" w:eastAsia="zh-CN"/>
-          <w14:ligatures w14:val="standardContextual"/>
         </w:rPr>
       </w:sdtEndPr>
       <w:sdtContent>
@@ -640,6 +613,7 @@
               <w:tab w:val="right" w:leader="dot" w:pos="9016"/>
             </w:tabs>
             <w:rPr>
+              <w:ins w:id="1" w:author="Teoh Xuan Xuan" w:date="2025-05-24T12:24:00Z" w16du:dateUtc="2025-05-24T04:24:00Z"/>
               <w:rFonts w:asciiTheme="minorHAnsi" w:hAnsiTheme="minorHAnsi"/>
               <w:noProof/>
             </w:rPr>
@@ -653,13 +627,53 @@
           <w:r>
             <w:fldChar w:fldCharType="separate"/>
           </w:r>
-          <w:hyperlink w:anchor="_Toc198979371" w:history="1">
+          <w:ins w:id="2" w:author="Teoh Xuan Xuan" w:date="2025-05-24T12:24:00Z" w16du:dateUtc="2025-05-24T04:24:00Z">
             <w:r>
               <w:rPr>
                 <w:rStyle w:val="Hyperlink"/>
                 <w:noProof/>
               </w:rPr>
-              <w:t>1.0 Group Information</w:t>
+              <w:fldChar w:fldCharType="begin"/>
+            </w:r>
+            <w:r>
+              <w:rPr>
+                <w:rStyle w:val="Hyperlink"/>
+                <w:noProof/>
+              </w:rPr>
+              <w:instrText xml:space="preserve"> </w:instrText>
+            </w:r>
+            <w:r>
+              <w:rPr>
+                <w:noProof/>
+              </w:rPr>
+              <w:instrText>HYPERLINK \l "_Toc198981887"</w:instrText>
+            </w:r>
+            <w:r>
+              <w:rPr>
+                <w:rStyle w:val="Hyperlink"/>
+                <w:noProof/>
+              </w:rPr>
+              <w:instrText xml:space="preserve"> </w:instrText>
+            </w:r>
+            <w:r>
+              <w:rPr>
+                <w:rStyle w:val="Hyperlink"/>
+                <w:noProof/>
+              </w:rPr>
+            </w:r>
+            <w:r>
+              <w:rPr>
+                <w:rStyle w:val="Hyperlink"/>
+                <w:noProof/>
+              </w:rPr>
+              <w:fldChar w:fldCharType="separate"/>
+            </w:r>
+            <w:r>
+              <w:rPr>
+                <w:rStyle w:val="Hyperlink"/>
+                <w:noProof/>
+              </w:rPr>
+              <w:t>1.0 Introduction</w:t>
             </w:r>
             <w:r>
               <w:rPr>
@@ -680,27 +694,148 @@
                 <w:noProof/>
                 <w:webHidden/>
               </w:rPr>
-              <w:instrText xml:space="preserve"> PAGEREF _Toc198979371 \h </w:instrText>
-            </w:r>
-            <w:r>
-              <w:rPr>
-                <w:noProof/>
-                <w:webHidden/>
-              </w:rPr>
-            </w:r>
-            <w:r>
-              <w:rPr>
-                <w:noProof/>
-                <w:webHidden/>
+              <w:instrText xml:space="preserve"> PAGEREF _Toc198981887 \h </w:instrText>
+            </w:r>
+            <w:r>
+              <w:rPr>
+                <w:noProof/>
+                <w:webHidden/>
+              </w:rPr>
+            </w:r>
+          </w:ins>
+          <w:r>
+            <w:rPr>
+              <w:noProof/>
+              <w:webHidden/>
+            </w:rPr>
+            <w:fldChar w:fldCharType="separate"/>
+          </w:r>
+          <w:ins w:id="3" w:author="Teoh Xuan Xuan" w:date="2025-05-24T12:24:00Z" w16du:dateUtc="2025-05-24T04:24:00Z">
+            <w:r>
+              <w:rPr>
+                <w:noProof/>
+                <w:webHidden/>
+              </w:rPr>
+              <w:t>3</w:t>
+            </w:r>
+            <w:r>
+              <w:rPr>
+                <w:noProof/>
+                <w:webHidden/>
+              </w:rPr>
+              <w:fldChar w:fldCharType="end"/>
+            </w:r>
+            <w:r>
+              <w:rPr>
+                <w:rStyle w:val="Hyperlink"/>
+                <w:noProof/>
+              </w:rPr>
+              <w:fldChar w:fldCharType="end"/>
+            </w:r>
+          </w:ins>
+        </w:p>
+        <w:p>
+          <w:pPr>
+            <w:pStyle w:val="TOC1"/>
+            <w:tabs>
+              <w:tab w:val="right" w:leader="dot" w:pos="9016"/>
+            </w:tabs>
+            <w:rPr>
+              <w:ins w:id="4" w:author="Teoh Xuan Xuan" w:date="2025-05-24T12:24:00Z" w16du:dateUtc="2025-05-24T04:24:00Z"/>
+              <w:rFonts w:asciiTheme="minorHAnsi" w:hAnsiTheme="minorHAnsi"/>
+              <w:noProof/>
+            </w:rPr>
+          </w:pPr>
+          <w:ins w:id="5" w:author="Teoh Xuan Xuan" w:date="2025-05-24T12:24:00Z" w16du:dateUtc="2025-05-24T04:24:00Z">
+            <w:r>
+              <w:rPr>
+                <w:rStyle w:val="Hyperlink"/>
+                <w:noProof/>
+              </w:rPr>
+              <w:fldChar w:fldCharType="begin"/>
+            </w:r>
+            <w:r>
+              <w:rPr>
+                <w:rStyle w:val="Hyperlink"/>
+                <w:noProof/>
+              </w:rPr>
+              <w:instrText xml:space="preserve"> </w:instrText>
+            </w:r>
+            <w:r>
+              <w:rPr>
+                <w:noProof/>
+              </w:rPr>
+              <w:instrText>HYPERLINK \l "_Toc198981888"</w:instrText>
+            </w:r>
+            <w:r>
+              <w:rPr>
+                <w:rStyle w:val="Hyperlink"/>
+                <w:noProof/>
+              </w:rPr>
+              <w:instrText xml:space="preserve"> </w:instrText>
+            </w:r>
+            <w:r>
+              <w:rPr>
+                <w:rStyle w:val="Hyperlink"/>
+                <w:noProof/>
+              </w:rPr>
+            </w:r>
+            <w:r>
+              <w:rPr>
+                <w:rStyle w:val="Hyperlink"/>
+                <w:noProof/>
               </w:rPr>
               <w:fldChar w:fldCharType="separate"/>
             </w:r>
             <w:r>
               <w:rPr>
-                <w:noProof/>
-                <w:webHidden/>
-              </w:rPr>
-              <w:t>3</w:t>
+                <w:rStyle w:val="Hyperlink"/>
+                <w:noProof/>
+              </w:rPr>
+              <w:t>2.0 Context Objects List</w:t>
+            </w:r>
+            <w:r>
+              <w:rPr>
+                <w:noProof/>
+                <w:webHidden/>
+              </w:rPr>
+              <w:tab/>
+            </w:r>
+            <w:r>
+              <w:rPr>
+                <w:noProof/>
+                <w:webHidden/>
+              </w:rPr>
+              <w:fldChar w:fldCharType="begin"/>
+            </w:r>
+            <w:r>
+              <w:rPr>
+                <w:noProof/>
+                <w:webHidden/>
+              </w:rPr>
+              <w:instrText xml:space="preserve"> PAGEREF _Toc198981888 \h </w:instrText>
+            </w:r>
+            <w:r>
+              <w:rPr>
+                <w:noProof/>
+                <w:webHidden/>
+              </w:rPr>
+            </w:r>
+          </w:ins>
+          <w:r>
+            <w:rPr>
+              <w:noProof/>
+              <w:webHidden/>
+            </w:rPr>
+            <w:fldChar w:fldCharType="separate"/>
+          </w:r>
+          <w:ins w:id="6" w:author="Teoh Xuan Xuan" w:date="2025-05-24T12:24:00Z" w16du:dateUtc="2025-05-24T04:24:00Z">
+            <w:r>
+              <w:rPr>
+                <w:noProof/>
+                <w:webHidden/>
+              </w:rPr>
+              <w:t>4</w:t>
             </w:r>
             <w:r>
               <w:rPr>
@@ -709,7 +844,525 @@
               </w:rPr>
               <w:fldChar w:fldCharType="end"/>
             </w:r>
-          </w:hyperlink>
+            <w:r>
+              <w:rPr>
+                <w:rStyle w:val="Hyperlink"/>
+                <w:noProof/>
+              </w:rPr>
+              <w:fldChar w:fldCharType="end"/>
+            </w:r>
+          </w:ins>
+        </w:p>
+        <w:p>
+          <w:pPr>
+            <w:pStyle w:val="TOC1"/>
+            <w:tabs>
+              <w:tab w:val="right" w:leader="dot" w:pos="9016"/>
+            </w:tabs>
+            <w:rPr>
+              <w:ins w:id="7" w:author="Teoh Xuan Xuan" w:date="2025-05-24T12:24:00Z" w16du:dateUtc="2025-05-24T04:24:00Z"/>
+              <w:rFonts w:asciiTheme="minorHAnsi" w:hAnsiTheme="minorHAnsi"/>
+              <w:noProof/>
+            </w:rPr>
+          </w:pPr>
+          <w:ins w:id="8" w:author="Teoh Xuan Xuan" w:date="2025-05-24T12:24:00Z" w16du:dateUtc="2025-05-24T04:24:00Z">
+            <w:r>
+              <w:rPr>
+                <w:rStyle w:val="Hyperlink"/>
+                <w:noProof/>
+              </w:rPr>
+              <w:fldChar w:fldCharType="begin"/>
+            </w:r>
+            <w:r>
+              <w:rPr>
+                <w:rStyle w:val="Hyperlink"/>
+                <w:noProof/>
+              </w:rPr>
+              <w:instrText xml:space="preserve"> </w:instrText>
+            </w:r>
+            <w:r>
+              <w:rPr>
+                <w:noProof/>
+              </w:rPr>
+              <w:instrText>HYPERLINK \l "_Toc198981889"</w:instrText>
+            </w:r>
+            <w:r>
+              <w:rPr>
+                <w:rStyle w:val="Hyperlink"/>
+                <w:noProof/>
+              </w:rPr>
+              <w:instrText xml:space="preserve"> </w:instrText>
+            </w:r>
+            <w:r>
+              <w:rPr>
+                <w:rStyle w:val="Hyperlink"/>
+                <w:noProof/>
+              </w:rPr>
+            </w:r>
+            <w:r>
+              <w:rPr>
+                <w:rStyle w:val="Hyperlink"/>
+                <w:noProof/>
+              </w:rPr>
+              <w:fldChar w:fldCharType="separate"/>
+            </w:r>
+            <w:r>
+              <w:rPr>
+                <w:rStyle w:val="Hyperlink"/>
+                <w:noProof/>
+              </w:rPr>
+              <w:t>3.0 Context Object Table</w:t>
+            </w:r>
+            <w:r>
+              <w:rPr>
+                <w:noProof/>
+                <w:webHidden/>
+              </w:rPr>
+              <w:tab/>
+            </w:r>
+            <w:r>
+              <w:rPr>
+                <w:noProof/>
+                <w:webHidden/>
+              </w:rPr>
+              <w:fldChar w:fldCharType="begin"/>
+            </w:r>
+            <w:r>
+              <w:rPr>
+                <w:noProof/>
+                <w:webHidden/>
+              </w:rPr>
+              <w:instrText xml:space="preserve"> PAGEREF _Toc198981889 \h </w:instrText>
+            </w:r>
+            <w:r>
+              <w:rPr>
+                <w:noProof/>
+                <w:webHidden/>
+              </w:rPr>
+            </w:r>
+          </w:ins>
+          <w:r>
+            <w:rPr>
+              <w:noProof/>
+              <w:webHidden/>
+            </w:rPr>
+            <w:fldChar w:fldCharType="separate"/>
+          </w:r>
+          <w:ins w:id="9" w:author="Teoh Xuan Xuan" w:date="2025-05-24T12:24:00Z" w16du:dateUtc="2025-05-24T04:24:00Z">
+            <w:r>
+              <w:rPr>
+                <w:noProof/>
+                <w:webHidden/>
+              </w:rPr>
+              <w:t>5</w:t>
+            </w:r>
+            <w:r>
+              <w:rPr>
+                <w:noProof/>
+                <w:webHidden/>
+              </w:rPr>
+              <w:fldChar w:fldCharType="end"/>
+            </w:r>
+            <w:r>
+              <w:rPr>
+                <w:rStyle w:val="Hyperlink"/>
+                <w:noProof/>
+              </w:rPr>
+              <w:fldChar w:fldCharType="end"/>
+            </w:r>
+          </w:ins>
+        </w:p>
+        <w:p>
+          <w:pPr>
+            <w:pStyle w:val="TOC1"/>
+            <w:tabs>
+              <w:tab w:val="right" w:leader="dot" w:pos="9016"/>
+            </w:tabs>
+            <w:rPr>
+              <w:ins w:id="10" w:author="Teoh Xuan Xuan" w:date="2025-05-24T12:24:00Z" w16du:dateUtc="2025-05-24T04:24:00Z"/>
+              <w:rFonts w:asciiTheme="minorHAnsi" w:hAnsiTheme="minorHAnsi"/>
+              <w:noProof/>
+            </w:rPr>
+          </w:pPr>
+          <w:ins w:id="11" w:author="Teoh Xuan Xuan" w:date="2025-05-24T12:24:00Z" w16du:dateUtc="2025-05-24T04:24:00Z">
+            <w:r>
+              <w:rPr>
+                <w:rStyle w:val="Hyperlink"/>
+                <w:noProof/>
+              </w:rPr>
+              <w:fldChar w:fldCharType="begin"/>
+            </w:r>
+            <w:r>
+              <w:rPr>
+                <w:rStyle w:val="Hyperlink"/>
+                <w:noProof/>
+              </w:rPr>
+              <w:instrText xml:space="preserve"> </w:instrText>
+            </w:r>
+            <w:r>
+              <w:rPr>
+                <w:noProof/>
+              </w:rPr>
+              <w:instrText>HYPERLINK \l "_Toc198981890"</w:instrText>
+            </w:r>
+            <w:r>
+              <w:rPr>
+                <w:rStyle w:val="Hyperlink"/>
+                <w:noProof/>
+              </w:rPr>
+              <w:instrText xml:space="preserve"> </w:instrText>
+            </w:r>
+            <w:r>
+              <w:rPr>
+                <w:rStyle w:val="Hyperlink"/>
+                <w:noProof/>
+              </w:rPr>
+            </w:r>
+            <w:r>
+              <w:rPr>
+                <w:rStyle w:val="Hyperlink"/>
+                <w:noProof/>
+              </w:rPr>
+              <w:fldChar w:fldCharType="separate"/>
+            </w:r>
+            <w:r>
+              <w:rPr>
+                <w:rStyle w:val="Hyperlink"/>
+                <w:noProof/>
+              </w:rPr>
+              <w:t>4.0 Consistency Check Notes</w:t>
+            </w:r>
+            <w:r>
+              <w:rPr>
+                <w:noProof/>
+                <w:webHidden/>
+              </w:rPr>
+              <w:tab/>
+            </w:r>
+            <w:r>
+              <w:rPr>
+                <w:noProof/>
+                <w:webHidden/>
+              </w:rPr>
+              <w:fldChar w:fldCharType="begin"/>
+            </w:r>
+            <w:r>
+              <w:rPr>
+                <w:noProof/>
+                <w:webHidden/>
+              </w:rPr>
+              <w:instrText xml:space="preserve"> PAGEREF _Toc198981890 \h </w:instrText>
+            </w:r>
+            <w:r>
+              <w:rPr>
+                <w:noProof/>
+                <w:webHidden/>
+              </w:rPr>
+            </w:r>
+          </w:ins>
+          <w:r>
+            <w:rPr>
+              <w:noProof/>
+              <w:webHidden/>
+            </w:rPr>
+            <w:fldChar w:fldCharType="separate"/>
+          </w:r>
+          <w:ins w:id="12" w:author="Teoh Xuan Xuan" w:date="2025-05-24T12:24:00Z" w16du:dateUtc="2025-05-24T04:24:00Z">
+            <w:r>
+              <w:rPr>
+                <w:noProof/>
+                <w:webHidden/>
+              </w:rPr>
+              <w:t>6</w:t>
+            </w:r>
+            <w:r>
+              <w:rPr>
+                <w:noProof/>
+                <w:webHidden/>
+              </w:rPr>
+              <w:fldChar w:fldCharType="end"/>
+            </w:r>
+            <w:r>
+              <w:rPr>
+                <w:rStyle w:val="Hyperlink"/>
+                <w:noProof/>
+              </w:rPr>
+              <w:fldChar w:fldCharType="end"/>
+            </w:r>
+          </w:ins>
+        </w:p>
+        <w:p>
+          <w:pPr>
+            <w:pStyle w:val="TOC1"/>
+            <w:tabs>
+              <w:tab w:val="right" w:leader="dot" w:pos="9016"/>
+            </w:tabs>
+            <w:rPr>
+              <w:ins w:id="13" w:author="Teoh Xuan Xuan" w:date="2025-05-24T12:24:00Z" w16du:dateUtc="2025-05-24T04:24:00Z"/>
+              <w:rFonts w:asciiTheme="minorHAnsi" w:hAnsiTheme="minorHAnsi"/>
+              <w:noProof/>
+            </w:rPr>
+          </w:pPr>
+          <w:ins w:id="14" w:author="Teoh Xuan Xuan" w:date="2025-05-24T12:24:00Z" w16du:dateUtc="2025-05-24T04:24:00Z">
+            <w:r>
+              <w:rPr>
+                <w:rStyle w:val="Hyperlink"/>
+                <w:noProof/>
+              </w:rPr>
+              <w:fldChar w:fldCharType="begin"/>
+            </w:r>
+            <w:r>
+              <w:rPr>
+                <w:rStyle w:val="Hyperlink"/>
+                <w:noProof/>
+              </w:rPr>
+              <w:instrText xml:space="preserve"> </w:instrText>
+            </w:r>
+            <w:r>
+              <w:rPr>
+                <w:noProof/>
+              </w:rPr>
+              <w:instrText>HYPERLINK \l "_Toc198981891"</w:instrText>
+            </w:r>
+            <w:r>
+              <w:rPr>
+                <w:rStyle w:val="Hyperlink"/>
+                <w:noProof/>
+              </w:rPr>
+              <w:instrText xml:space="preserve"> </w:instrText>
+            </w:r>
+            <w:r>
+              <w:rPr>
+                <w:rStyle w:val="Hyperlink"/>
+                <w:noProof/>
+              </w:rPr>
+            </w:r>
+            <w:r>
+              <w:rPr>
+                <w:rStyle w:val="Hyperlink"/>
+                <w:noProof/>
+              </w:rPr>
+              <w:fldChar w:fldCharType="separate"/>
+            </w:r>
+            <w:r>
+              <w:rPr>
+                <w:rStyle w:val="Hyperlink"/>
+                <w:noProof/>
+              </w:rPr>
+              <w:t>5.0 Summary</w:t>
+            </w:r>
+            <w:r>
+              <w:rPr>
+                <w:noProof/>
+                <w:webHidden/>
+              </w:rPr>
+              <w:tab/>
+            </w:r>
+            <w:r>
+              <w:rPr>
+                <w:noProof/>
+                <w:webHidden/>
+              </w:rPr>
+              <w:fldChar w:fldCharType="begin"/>
+            </w:r>
+            <w:r>
+              <w:rPr>
+                <w:noProof/>
+                <w:webHidden/>
+              </w:rPr>
+              <w:instrText xml:space="preserve"> PAGEREF _Toc198981891 \h </w:instrText>
+            </w:r>
+            <w:r>
+              <w:rPr>
+                <w:noProof/>
+                <w:webHidden/>
+              </w:rPr>
+            </w:r>
+          </w:ins>
+          <w:r>
+            <w:rPr>
+              <w:noProof/>
+              <w:webHidden/>
+            </w:rPr>
+            <w:fldChar w:fldCharType="separate"/>
+          </w:r>
+          <w:ins w:id="15" w:author="Teoh Xuan Xuan" w:date="2025-05-24T12:24:00Z" w16du:dateUtc="2025-05-24T04:24:00Z">
+            <w:r>
+              <w:rPr>
+                <w:noProof/>
+                <w:webHidden/>
+              </w:rPr>
+              <w:t>7</w:t>
+            </w:r>
+            <w:r>
+              <w:rPr>
+                <w:noProof/>
+                <w:webHidden/>
+              </w:rPr>
+              <w:fldChar w:fldCharType="end"/>
+            </w:r>
+            <w:r>
+              <w:rPr>
+                <w:rStyle w:val="Hyperlink"/>
+                <w:noProof/>
+              </w:rPr>
+              <w:fldChar w:fldCharType="end"/>
+            </w:r>
+          </w:ins>
+        </w:p>
+        <w:p>
+          <w:pPr>
+            <w:pStyle w:val="TOC1"/>
+            <w:tabs>
+              <w:tab w:val="right" w:leader="dot" w:pos="9016"/>
+            </w:tabs>
+            <w:rPr>
+              <w:ins w:id="16" w:author="Teoh Xuan Xuan" w:date="2025-05-24T12:24:00Z" w16du:dateUtc="2025-05-24T04:24:00Z"/>
+              <w:rFonts w:asciiTheme="minorHAnsi" w:hAnsiTheme="minorHAnsi"/>
+              <w:noProof/>
+            </w:rPr>
+          </w:pPr>
+          <w:ins w:id="17" w:author="Teoh Xuan Xuan" w:date="2025-05-24T12:24:00Z" w16du:dateUtc="2025-05-24T04:24:00Z">
+            <w:r>
+              <w:rPr>
+                <w:rStyle w:val="Hyperlink"/>
+                <w:noProof/>
+              </w:rPr>
+              <w:fldChar w:fldCharType="begin"/>
+            </w:r>
+            <w:r>
+              <w:rPr>
+                <w:rStyle w:val="Hyperlink"/>
+                <w:noProof/>
+              </w:rPr>
+              <w:instrText xml:space="preserve"> </w:instrText>
+            </w:r>
+            <w:r>
+              <w:rPr>
+                <w:noProof/>
+              </w:rPr>
+              <w:instrText>HYPERLINK \l "_Toc198981892"</w:instrText>
+            </w:r>
+            <w:r>
+              <w:rPr>
+                <w:rStyle w:val="Hyperlink"/>
+                <w:noProof/>
+              </w:rPr>
+              <w:instrText xml:space="preserve"> </w:instrText>
+            </w:r>
+            <w:r>
+              <w:rPr>
+                <w:rStyle w:val="Hyperlink"/>
+                <w:noProof/>
+              </w:rPr>
+            </w:r>
+            <w:r>
+              <w:rPr>
+                <w:rStyle w:val="Hyperlink"/>
+                <w:noProof/>
+              </w:rPr>
+              <w:fldChar w:fldCharType="separate"/>
+            </w:r>
+            <w:r>
+              <w:rPr>
+                <w:rStyle w:val="Hyperlink"/>
+                <w:noProof/>
+              </w:rPr>
+              <w:t>Change Log Table</w:t>
+            </w:r>
+            <w:r>
+              <w:rPr>
+                <w:noProof/>
+                <w:webHidden/>
+              </w:rPr>
+              <w:tab/>
+            </w:r>
+            <w:r>
+              <w:rPr>
+                <w:noProof/>
+                <w:webHidden/>
+              </w:rPr>
+              <w:fldChar w:fldCharType="begin"/>
+            </w:r>
+            <w:r>
+              <w:rPr>
+                <w:noProof/>
+                <w:webHidden/>
+              </w:rPr>
+              <w:instrText xml:space="preserve"> PAGEREF _Toc198981892 \h </w:instrText>
+            </w:r>
+            <w:r>
+              <w:rPr>
+                <w:noProof/>
+                <w:webHidden/>
+              </w:rPr>
+            </w:r>
+          </w:ins>
+          <w:r>
+            <w:rPr>
+              <w:noProof/>
+              <w:webHidden/>
+            </w:rPr>
+            <w:fldChar w:fldCharType="separate"/>
+          </w:r>
+          <w:ins w:id="18" w:author="Teoh Xuan Xuan" w:date="2025-05-24T12:24:00Z" w16du:dateUtc="2025-05-24T04:24:00Z">
+            <w:r>
+              <w:rPr>
+                <w:noProof/>
+                <w:webHidden/>
+              </w:rPr>
+              <w:t>8</w:t>
+            </w:r>
+            <w:r>
+              <w:rPr>
+                <w:noProof/>
+                <w:webHidden/>
+              </w:rPr>
+              <w:fldChar w:fldCharType="end"/>
+            </w:r>
+            <w:r>
+              <w:rPr>
+                <w:rStyle w:val="Hyperlink"/>
+                <w:noProof/>
+              </w:rPr>
+              <w:fldChar w:fldCharType="end"/>
+            </w:r>
+          </w:ins>
+        </w:p>
+        <w:p>
+          <w:pPr>
+            <w:pStyle w:val="TOC1"/>
+            <w:tabs>
+              <w:tab w:val="right" w:leader="dot" w:pos="9016"/>
+            </w:tabs>
+            <w:rPr>
+              <w:del w:id="19" w:author="Teoh Xuan Xuan" w:date="2025-05-24T12:24:00Z" w16du:dateUtc="2025-05-24T04:24:00Z"/>
+              <w:rFonts w:asciiTheme="minorHAnsi" w:hAnsiTheme="minorHAnsi"/>
+              <w:noProof/>
+            </w:rPr>
+          </w:pPr>
+          <w:del w:id="20" w:author="Teoh Xuan Xuan" w:date="2025-05-24T12:24:00Z" w16du:dateUtc="2025-05-24T04:24:00Z">
+            <w:r>
+              <w:rPr>
+                <w:noProof/>
+                <w:rPrChange w:id="21" w:author="Teoh Xuan Xuan" w:date="2025-05-24T12:24:00Z" w16du:dateUtc="2025-05-24T04:24:00Z">
+                  <w:rPr>
+                    <w:rStyle w:val="Hyperlink"/>
+                    <w:noProof/>
+                  </w:rPr>
+                </w:rPrChange>
+              </w:rPr>
+              <w:delText>1.0 Group Information</w:delText>
+            </w:r>
+            <w:r>
+              <w:rPr>
+                <w:noProof/>
+                <w:webHidden/>
+              </w:rPr>
+              <w:tab/>
+              <w:delText>3</w:delText>
+            </w:r>
+          </w:del>
         </w:p>
         <w:p>
           <w:pPr>
@@ -718,17 +1371,23 @@
               <w:tab w:val="right" w:leader="dot" w:pos="9016"/>
             </w:tabs>
             <w:rPr>
+              <w:del w:id="22" w:author="Teoh Xuan Xuan" w:date="2025-05-24T12:24:00Z" w16du:dateUtc="2025-05-24T04:24:00Z"/>
               <w:rFonts w:asciiTheme="minorHAnsi" w:hAnsiTheme="minorHAnsi"/>
               <w:noProof/>
             </w:rPr>
           </w:pPr>
-          <w:hyperlink w:anchor="_Toc198979372" w:history="1">
-            <w:r>
-              <w:rPr>
-                <w:rStyle w:val="Hyperlink"/>
-                <w:noProof/>
-              </w:rPr>
-              <w:t> 1.1 Group Members and Roles</w:t>
+          <w:del w:id="23" w:author="Teoh Xuan Xuan" w:date="2025-05-24T12:24:00Z" w16du:dateUtc="2025-05-24T04:24:00Z">
+            <w:r>
+              <w:rPr>
+                <w:noProof/>
+                <w:rPrChange w:id="24" w:author="Teoh Xuan Xuan" w:date="2025-05-24T12:24:00Z" w16du:dateUtc="2025-05-24T04:24:00Z">
+                  <w:rPr>
+                    <w:rStyle w:val="Hyperlink"/>
+                    <w:noProof/>
+                  </w:rPr>
+                </w:rPrChange>
+              </w:rPr>
+              <w:delText> 1.1 Group Members and Roles</w:delText>
             </w:r>
             <w:r>
               <w:rPr>
@@ -736,49 +1395,9 @@
                 <w:webHidden/>
               </w:rPr>
               <w:tab/>
-            </w:r>
-            <w:r>
-              <w:rPr>
-                <w:noProof/>
-                <w:webHidden/>
-              </w:rPr>
-              <w:fldChar w:fldCharType="begin"/>
-            </w:r>
-            <w:r>
-              <w:rPr>
-                <w:noProof/>
-                <w:webHidden/>
-              </w:rPr>
-              <w:instrText xml:space="preserve"> PAGEREF _Toc198979372 \h </w:instrText>
-            </w:r>
-            <w:r>
-              <w:rPr>
-                <w:noProof/>
-                <w:webHidden/>
-              </w:rPr>
-            </w:r>
-            <w:r>
-              <w:rPr>
-                <w:noProof/>
-                <w:webHidden/>
-              </w:rPr>
-              <w:fldChar w:fldCharType="separate"/>
-            </w:r>
-            <w:r>
-              <w:rPr>
-                <w:noProof/>
-                <w:webHidden/>
-              </w:rPr>
-              <w:t>3</w:t>
-            </w:r>
-            <w:r>
-              <w:rPr>
-                <w:noProof/>
-                <w:webHidden/>
-              </w:rPr>
-              <w:fldChar w:fldCharType="end"/>
-            </w:r>
-          </w:hyperlink>
+              <w:delText>3</w:delText>
+            </w:r>
+          </w:del>
         </w:p>
         <w:p>
           <w:pPr>
@@ -787,17 +1406,23 @@
               <w:tab w:val="right" w:leader="dot" w:pos="9016"/>
             </w:tabs>
             <w:rPr>
+              <w:del w:id="25" w:author="Teoh Xuan Xuan" w:date="2025-05-24T12:24:00Z" w16du:dateUtc="2025-05-24T04:24:00Z"/>
               <w:rFonts w:asciiTheme="minorHAnsi" w:hAnsiTheme="minorHAnsi"/>
               <w:noProof/>
             </w:rPr>
           </w:pPr>
-          <w:hyperlink w:anchor="_Toc198979373" w:history="1">
-            <w:r>
-              <w:rPr>
-                <w:rStyle w:val="Hyperlink"/>
-                <w:noProof/>
-              </w:rPr>
-              <w:t> 1.2 Group Name (Optional)</w:t>
+          <w:del w:id="26" w:author="Teoh Xuan Xuan" w:date="2025-05-24T12:24:00Z" w16du:dateUtc="2025-05-24T04:24:00Z">
+            <w:r>
+              <w:rPr>
+                <w:noProof/>
+                <w:rPrChange w:id="27" w:author="Teoh Xuan Xuan" w:date="2025-05-24T12:24:00Z" w16du:dateUtc="2025-05-24T04:24:00Z">
+                  <w:rPr>
+                    <w:rStyle w:val="Hyperlink"/>
+                    <w:noProof/>
+                  </w:rPr>
+                </w:rPrChange>
+              </w:rPr>
+              <w:delText> 1.2 Group Name (Optional)</w:delText>
             </w:r>
             <w:r>
               <w:rPr>
@@ -805,49 +1430,9 @@
                 <w:webHidden/>
               </w:rPr>
               <w:tab/>
-            </w:r>
-            <w:r>
-              <w:rPr>
-                <w:noProof/>
-                <w:webHidden/>
-              </w:rPr>
-              <w:fldChar w:fldCharType="begin"/>
-            </w:r>
-            <w:r>
-              <w:rPr>
-                <w:noProof/>
-                <w:webHidden/>
-              </w:rPr>
-              <w:instrText xml:space="preserve"> PAGEREF _Toc198979373 \h </w:instrText>
-            </w:r>
-            <w:r>
-              <w:rPr>
-                <w:noProof/>
-                <w:webHidden/>
-              </w:rPr>
-            </w:r>
-            <w:r>
-              <w:rPr>
-                <w:noProof/>
-                <w:webHidden/>
-              </w:rPr>
-              <w:fldChar w:fldCharType="separate"/>
-            </w:r>
-            <w:r>
-              <w:rPr>
-                <w:noProof/>
-                <w:webHidden/>
-              </w:rPr>
-              <w:t>3</w:t>
-            </w:r>
-            <w:r>
-              <w:rPr>
-                <w:noProof/>
-                <w:webHidden/>
-              </w:rPr>
-              <w:fldChar w:fldCharType="end"/>
-            </w:r>
-          </w:hyperlink>
+              <w:delText>3</w:delText>
+            </w:r>
+          </w:del>
         </w:p>
         <w:p>
           <w:pPr>
@@ -856,17 +1441,23 @@
               <w:tab w:val="right" w:leader="dot" w:pos="9016"/>
             </w:tabs>
             <w:rPr>
+              <w:del w:id="28" w:author="Teoh Xuan Xuan" w:date="2025-05-24T12:24:00Z" w16du:dateUtc="2025-05-24T04:24:00Z"/>
               <w:rFonts w:asciiTheme="minorHAnsi" w:hAnsiTheme="minorHAnsi"/>
               <w:noProof/>
             </w:rPr>
           </w:pPr>
-          <w:hyperlink w:anchor="_Toc198979374" w:history="1">
-            <w:r>
-              <w:rPr>
-                <w:rStyle w:val="Hyperlink"/>
-                <w:noProof/>
-              </w:rPr>
-              <w:t> 1.3 Communication Platform Setup</w:t>
+          <w:del w:id="29" w:author="Teoh Xuan Xuan" w:date="2025-05-24T12:24:00Z" w16du:dateUtc="2025-05-24T04:24:00Z">
+            <w:r>
+              <w:rPr>
+                <w:noProof/>
+                <w:rPrChange w:id="30" w:author="Teoh Xuan Xuan" w:date="2025-05-24T12:24:00Z" w16du:dateUtc="2025-05-24T04:24:00Z">
+                  <w:rPr>
+                    <w:rStyle w:val="Hyperlink"/>
+                    <w:noProof/>
+                  </w:rPr>
+                </w:rPrChange>
+              </w:rPr>
+              <w:delText> 1.3 Communication Platform Setup</w:delText>
             </w:r>
             <w:r>
               <w:rPr>
@@ -874,49 +1465,9 @@
                 <w:webHidden/>
               </w:rPr>
               <w:tab/>
-            </w:r>
-            <w:r>
-              <w:rPr>
-                <w:noProof/>
-                <w:webHidden/>
-              </w:rPr>
-              <w:fldChar w:fldCharType="begin"/>
-            </w:r>
-            <w:r>
-              <w:rPr>
-                <w:noProof/>
-                <w:webHidden/>
-              </w:rPr>
-              <w:instrText xml:space="preserve"> PAGEREF _Toc198979374 \h </w:instrText>
-            </w:r>
-            <w:r>
-              <w:rPr>
-                <w:noProof/>
-                <w:webHidden/>
-              </w:rPr>
-            </w:r>
-            <w:r>
-              <w:rPr>
-                <w:noProof/>
-                <w:webHidden/>
-              </w:rPr>
-              <w:fldChar w:fldCharType="separate"/>
-            </w:r>
-            <w:r>
-              <w:rPr>
-                <w:noProof/>
-                <w:webHidden/>
-              </w:rPr>
-              <w:t>3</w:t>
-            </w:r>
-            <w:r>
-              <w:rPr>
-                <w:noProof/>
-                <w:webHidden/>
-              </w:rPr>
-              <w:fldChar w:fldCharType="end"/>
-            </w:r>
-          </w:hyperlink>
+              <w:delText>3</w:delText>
+            </w:r>
+          </w:del>
         </w:p>
         <w:p>
           <w:pPr>
@@ -925,17 +1476,23 @@
               <w:tab w:val="right" w:leader="dot" w:pos="9016"/>
             </w:tabs>
             <w:rPr>
+              <w:del w:id="31" w:author="Teoh Xuan Xuan" w:date="2025-05-24T12:24:00Z" w16du:dateUtc="2025-05-24T04:24:00Z"/>
               <w:rFonts w:asciiTheme="minorHAnsi" w:hAnsiTheme="minorHAnsi"/>
               <w:noProof/>
             </w:rPr>
           </w:pPr>
-          <w:hyperlink w:anchor="_Toc198979375" w:history="1">
-            <w:r>
-              <w:rPr>
-                <w:rStyle w:val="Hyperlink"/>
-                <w:noProof/>
-              </w:rPr>
-              <w:t>2.0 Project Overview</w:t>
+          <w:del w:id="32" w:author="Teoh Xuan Xuan" w:date="2025-05-24T12:24:00Z" w16du:dateUtc="2025-05-24T04:24:00Z">
+            <w:r>
+              <w:rPr>
+                <w:noProof/>
+                <w:rPrChange w:id="33" w:author="Teoh Xuan Xuan" w:date="2025-05-24T12:24:00Z" w16du:dateUtc="2025-05-24T04:24:00Z">
+                  <w:rPr>
+                    <w:rStyle w:val="Hyperlink"/>
+                    <w:noProof/>
+                  </w:rPr>
+                </w:rPrChange>
+              </w:rPr>
+              <w:delText>2.0 Project Overview</w:delText>
             </w:r>
             <w:r>
               <w:rPr>
@@ -943,49 +1500,9 @@
                 <w:webHidden/>
               </w:rPr>
               <w:tab/>
-            </w:r>
-            <w:r>
-              <w:rPr>
-                <w:noProof/>
-                <w:webHidden/>
-              </w:rPr>
-              <w:fldChar w:fldCharType="begin"/>
-            </w:r>
-            <w:r>
-              <w:rPr>
-                <w:noProof/>
-                <w:webHidden/>
-              </w:rPr>
-              <w:instrText xml:space="preserve"> PAGEREF _Toc198979375 \h </w:instrText>
-            </w:r>
-            <w:r>
-              <w:rPr>
-                <w:noProof/>
-                <w:webHidden/>
-              </w:rPr>
-            </w:r>
-            <w:r>
-              <w:rPr>
-                <w:noProof/>
-                <w:webHidden/>
-              </w:rPr>
-              <w:fldChar w:fldCharType="separate"/>
-            </w:r>
-            <w:r>
-              <w:rPr>
-                <w:noProof/>
-                <w:webHidden/>
-              </w:rPr>
-              <w:t>4</w:t>
-            </w:r>
-            <w:r>
-              <w:rPr>
-                <w:noProof/>
-                <w:webHidden/>
-              </w:rPr>
-              <w:fldChar w:fldCharType="end"/>
-            </w:r>
-          </w:hyperlink>
+              <w:delText>4</w:delText>
+            </w:r>
+          </w:del>
         </w:p>
         <w:p>
           <w:pPr>
@@ -994,17 +1511,23 @@
               <w:tab w:val="right" w:leader="dot" w:pos="9016"/>
             </w:tabs>
             <w:rPr>
+              <w:del w:id="34" w:author="Teoh Xuan Xuan" w:date="2025-05-24T12:24:00Z" w16du:dateUtc="2025-05-24T04:24:00Z"/>
               <w:rFonts w:asciiTheme="minorHAnsi" w:hAnsiTheme="minorHAnsi"/>
               <w:noProof/>
             </w:rPr>
           </w:pPr>
-          <w:hyperlink w:anchor="_Toc198979376" w:history="1">
-            <w:r>
-              <w:rPr>
-                <w:rStyle w:val="Hyperlink"/>
-                <w:noProof/>
-              </w:rPr>
-              <w:t> 2.1 Project Vision</w:t>
+          <w:del w:id="35" w:author="Teoh Xuan Xuan" w:date="2025-05-24T12:24:00Z" w16du:dateUtc="2025-05-24T04:24:00Z">
+            <w:r>
+              <w:rPr>
+                <w:noProof/>
+                <w:rPrChange w:id="36" w:author="Teoh Xuan Xuan" w:date="2025-05-24T12:24:00Z" w16du:dateUtc="2025-05-24T04:24:00Z">
+                  <w:rPr>
+                    <w:rStyle w:val="Hyperlink"/>
+                    <w:noProof/>
+                  </w:rPr>
+                </w:rPrChange>
+              </w:rPr>
+              <w:delText> 2.1 Project Vision</w:delText>
             </w:r>
             <w:r>
               <w:rPr>
@@ -1012,49 +1535,9 @@
                 <w:webHidden/>
               </w:rPr>
               <w:tab/>
-            </w:r>
-            <w:r>
-              <w:rPr>
-                <w:noProof/>
-                <w:webHidden/>
-              </w:rPr>
-              <w:fldChar w:fldCharType="begin"/>
-            </w:r>
-            <w:r>
-              <w:rPr>
-                <w:noProof/>
-                <w:webHidden/>
-              </w:rPr>
-              <w:instrText xml:space="preserve"> PAGEREF _Toc198979376 \h </w:instrText>
-            </w:r>
-            <w:r>
-              <w:rPr>
-                <w:noProof/>
-                <w:webHidden/>
-              </w:rPr>
-            </w:r>
-            <w:r>
-              <w:rPr>
-                <w:noProof/>
-                <w:webHidden/>
-              </w:rPr>
-              <w:fldChar w:fldCharType="separate"/>
-            </w:r>
-            <w:r>
-              <w:rPr>
-                <w:noProof/>
-                <w:webHidden/>
-              </w:rPr>
-              <w:t>4</w:t>
-            </w:r>
-            <w:r>
-              <w:rPr>
-                <w:noProof/>
-                <w:webHidden/>
-              </w:rPr>
-              <w:fldChar w:fldCharType="end"/>
-            </w:r>
-          </w:hyperlink>
+              <w:delText>4</w:delText>
+            </w:r>
+          </w:del>
         </w:p>
         <w:p>
           <w:pPr>
@@ -1063,17 +1546,23 @@
               <w:tab w:val="right" w:leader="dot" w:pos="9016"/>
             </w:tabs>
             <w:rPr>
+              <w:del w:id="37" w:author="Teoh Xuan Xuan" w:date="2025-05-24T12:24:00Z" w16du:dateUtc="2025-05-24T04:24:00Z"/>
               <w:rFonts w:asciiTheme="minorHAnsi" w:hAnsiTheme="minorHAnsi"/>
               <w:noProof/>
             </w:rPr>
           </w:pPr>
-          <w:hyperlink w:anchor="_Toc198979377" w:history="1">
-            <w:r>
-              <w:rPr>
-                <w:rStyle w:val="Hyperlink"/>
-                <w:noProof/>
-              </w:rPr>
-              <w:t> 2.2 Project Scope</w:t>
+          <w:del w:id="38" w:author="Teoh Xuan Xuan" w:date="2025-05-24T12:24:00Z" w16du:dateUtc="2025-05-24T04:24:00Z">
+            <w:r>
+              <w:rPr>
+                <w:noProof/>
+                <w:rPrChange w:id="39" w:author="Teoh Xuan Xuan" w:date="2025-05-24T12:24:00Z" w16du:dateUtc="2025-05-24T04:24:00Z">
+                  <w:rPr>
+                    <w:rStyle w:val="Hyperlink"/>
+                    <w:noProof/>
+                  </w:rPr>
+                </w:rPrChange>
+              </w:rPr>
+              <w:delText> 2.2 Project Scope</w:delText>
             </w:r>
             <w:r>
               <w:rPr>
@@ -1081,49 +1570,9 @@
                 <w:webHidden/>
               </w:rPr>
               <w:tab/>
-            </w:r>
-            <w:r>
-              <w:rPr>
-                <w:noProof/>
-                <w:webHidden/>
-              </w:rPr>
-              <w:fldChar w:fldCharType="begin"/>
-            </w:r>
-            <w:r>
-              <w:rPr>
-                <w:noProof/>
-                <w:webHidden/>
-              </w:rPr>
-              <w:instrText xml:space="preserve"> PAGEREF _Toc198979377 \h </w:instrText>
-            </w:r>
-            <w:r>
-              <w:rPr>
-                <w:noProof/>
-                <w:webHidden/>
-              </w:rPr>
-            </w:r>
-            <w:r>
-              <w:rPr>
-                <w:noProof/>
-                <w:webHidden/>
-              </w:rPr>
-              <w:fldChar w:fldCharType="separate"/>
-            </w:r>
-            <w:r>
-              <w:rPr>
-                <w:noProof/>
-                <w:webHidden/>
-              </w:rPr>
-              <w:t>4</w:t>
-            </w:r>
-            <w:r>
-              <w:rPr>
-                <w:noProof/>
-                <w:webHidden/>
-              </w:rPr>
-              <w:fldChar w:fldCharType="end"/>
-            </w:r>
-          </w:hyperlink>
+              <w:delText>4</w:delText>
+            </w:r>
+          </w:del>
         </w:p>
         <w:p>
           <w:pPr>
@@ -1132,17 +1581,23 @@
               <w:tab w:val="right" w:leader="dot" w:pos="9016"/>
             </w:tabs>
             <w:rPr>
+              <w:del w:id="40" w:author="Teoh Xuan Xuan" w:date="2025-05-24T12:24:00Z" w16du:dateUtc="2025-05-24T04:24:00Z"/>
               <w:rFonts w:asciiTheme="minorHAnsi" w:hAnsiTheme="minorHAnsi"/>
               <w:noProof/>
             </w:rPr>
           </w:pPr>
-          <w:hyperlink w:anchor="_Toc198979378" w:history="1">
-            <w:r>
-              <w:rPr>
-                <w:rStyle w:val="Hyperlink"/>
-                <w:noProof/>
-              </w:rPr>
-              <w:t> 2.3 Project Goals</w:t>
+          <w:del w:id="41" w:author="Teoh Xuan Xuan" w:date="2025-05-24T12:24:00Z" w16du:dateUtc="2025-05-24T04:24:00Z">
+            <w:r>
+              <w:rPr>
+                <w:noProof/>
+                <w:rPrChange w:id="42" w:author="Teoh Xuan Xuan" w:date="2025-05-24T12:24:00Z" w16du:dateUtc="2025-05-24T04:24:00Z">
+                  <w:rPr>
+                    <w:rStyle w:val="Hyperlink"/>
+                    <w:noProof/>
+                  </w:rPr>
+                </w:rPrChange>
+              </w:rPr>
+              <w:delText> 2.3 Project Goals</w:delText>
             </w:r>
             <w:r>
               <w:rPr>
@@ -1150,49 +1605,9 @@
                 <w:webHidden/>
               </w:rPr>
               <w:tab/>
-            </w:r>
-            <w:r>
-              <w:rPr>
-                <w:noProof/>
-                <w:webHidden/>
-              </w:rPr>
-              <w:fldChar w:fldCharType="begin"/>
-            </w:r>
-            <w:r>
-              <w:rPr>
-                <w:noProof/>
-                <w:webHidden/>
-              </w:rPr>
-              <w:instrText xml:space="preserve"> PAGEREF _Toc198979378 \h </w:instrText>
-            </w:r>
-            <w:r>
-              <w:rPr>
-                <w:noProof/>
-                <w:webHidden/>
-              </w:rPr>
-            </w:r>
-            <w:r>
-              <w:rPr>
-                <w:noProof/>
-                <w:webHidden/>
-              </w:rPr>
-              <w:fldChar w:fldCharType="separate"/>
-            </w:r>
-            <w:r>
-              <w:rPr>
-                <w:noProof/>
-                <w:webHidden/>
-              </w:rPr>
-              <w:t>4</w:t>
-            </w:r>
-            <w:r>
-              <w:rPr>
-                <w:noProof/>
-                <w:webHidden/>
-              </w:rPr>
-              <w:fldChar w:fldCharType="end"/>
-            </w:r>
-          </w:hyperlink>
+              <w:delText>4</w:delText>
+            </w:r>
+          </w:del>
         </w:p>
         <w:p>
           <w:pPr>
@@ -1201,17 +1616,23 @@
               <w:tab w:val="right" w:leader="dot" w:pos="9016"/>
             </w:tabs>
             <w:rPr>
+              <w:del w:id="43" w:author="Teoh Xuan Xuan" w:date="2025-05-24T12:24:00Z" w16du:dateUtc="2025-05-24T04:24:00Z"/>
               <w:rFonts w:asciiTheme="minorHAnsi" w:hAnsiTheme="minorHAnsi"/>
               <w:noProof/>
             </w:rPr>
           </w:pPr>
-          <w:hyperlink w:anchor="_Toc198979379" w:history="1">
-            <w:r>
-              <w:rPr>
-                <w:rStyle w:val="Hyperlink"/>
-                <w:noProof/>
-              </w:rPr>
-              <w:t>3.0 Initial Brainstorming Notes</w:t>
+          <w:del w:id="44" w:author="Teoh Xuan Xuan" w:date="2025-05-24T12:24:00Z" w16du:dateUtc="2025-05-24T04:24:00Z">
+            <w:r>
+              <w:rPr>
+                <w:noProof/>
+                <w:rPrChange w:id="45" w:author="Teoh Xuan Xuan" w:date="2025-05-24T12:24:00Z" w16du:dateUtc="2025-05-24T04:24:00Z">
+                  <w:rPr>
+                    <w:rStyle w:val="Hyperlink"/>
+                    <w:noProof/>
+                  </w:rPr>
+                </w:rPrChange>
+              </w:rPr>
+              <w:delText>3.0 Initial Brainstorming Notes</w:delText>
             </w:r>
             <w:r>
               <w:rPr>
@@ -1219,49 +1640,9 @@
                 <w:webHidden/>
               </w:rPr>
               <w:tab/>
-            </w:r>
-            <w:r>
-              <w:rPr>
-                <w:noProof/>
-                <w:webHidden/>
-              </w:rPr>
-              <w:fldChar w:fldCharType="begin"/>
-            </w:r>
-            <w:r>
-              <w:rPr>
-                <w:noProof/>
-                <w:webHidden/>
-              </w:rPr>
-              <w:instrText xml:space="preserve"> PAGEREF _Toc198979379 \h </w:instrText>
-            </w:r>
-            <w:r>
-              <w:rPr>
-                <w:noProof/>
-                <w:webHidden/>
-              </w:rPr>
-            </w:r>
-            <w:r>
-              <w:rPr>
-                <w:noProof/>
-                <w:webHidden/>
-              </w:rPr>
-              <w:fldChar w:fldCharType="separate"/>
-            </w:r>
-            <w:r>
-              <w:rPr>
-                <w:noProof/>
-                <w:webHidden/>
-              </w:rPr>
-              <w:t>5</w:t>
-            </w:r>
-            <w:r>
-              <w:rPr>
-                <w:noProof/>
-                <w:webHidden/>
-              </w:rPr>
-              <w:fldChar w:fldCharType="end"/>
-            </w:r>
-          </w:hyperlink>
+              <w:delText>5</w:delText>
+            </w:r>
+          </w:del>
         </w:p>
         <w:p>
           <w:pPr>
@@ -1270,17 +1651,23 @@
               <w:tab w:val="right" w:leader="dot" w:pos="9016"/>
             </w:tabs>
             <w:rPr>
+              <w:del w:id="46" w:author="Teoh Xuan Xuan" w:date="2025-05-24T12:24:00Z" w16du:dateUtc="2025-05-24T04:24:00Z"/>
               <w:rFonts w:asciiTheme="minorHAnsi" w:hAnsiTheme="minorHAnsi"/>
               <w:noProof/>
             </w:rPr>
           </w:pPr>
-          <w:hyperlink w:anchor="_Toc198979380" w:history="1">
-            <w:r>
-              <w:rPr>
-                <w:rStyle w:val="Hyperlink"/>
-                <w:noProof/>
-              </w:rPr>
-              <w:t> 3.1 Early Feature Ideas</w:t>
+          <w:del w:id="47" w:author="Teoh Xuan Xuan" w:date="2025-05-24T12:24:00Z" w16du:dateUtc="2025-05-24T04:24:00Z">
+            <w:r>
+              <w:rPr>
+                <w:noProof/>
+                <w:rPrChange w:id="48" w:author="Teoh Xuan Xuan" w:date="2025-05-24T12:24:00Z" w16du:dateUtc="2025-05-24T04:24:00Z">
+                  <w:rPr>
+                    <w:rStyle w:val="Hyperlink"/>
+                    <w:noProof/>
+                  </w:rPr>
+                </w:rPrChange>
+              </w:rPr>
+              <w:delText> 3.1 Early Feature Ideas</w:delText>
             </w:r>
             <w:r>
               <w:rPr>
@@ -1288,49 +1675,9 @@
                 <w:webHidden/>
               </w:rPr>
               <w:tab/>
-            </w:r>
-            <w:r>
-              <w:rPr>
-                <w:noProof/>
-                <w:webHidden/>
-              </w:rPr>
-              <w:fldChar w:fldCharType="begin"/>
-            </w:r>
-            <w:r>
-              <w:rPr>
-                <w:noProof/>
-                <w:webHidden/>
-              </w:rPr>
-              <w:instrText xml:space="preserve"> PAGEREF _Toc198979380 \h </w:instrText>
-            </w:r>
-            <w:r>
-              <w:rPr>
-                <w:noProof/>
-                <w:webHidden/>
-              </w:rPr>
-            </w:r>
-            <w:r>
-              <w:rPr>
-                <w:noProof/>
-                <w:webHidden/>
-              </w:rPr>
-              <w:fldChar w:fldCharType="separate"/>
-            </w:r>
-            <w:r>
-              <w:rPr>
-                <w:noProof/>
-                <w:webHidden/>
-              </w:rPr>
-              <w:t>5</w:t>
-            </w:r>
-            <w:r>
-              <w:rPr>
-                <w:noProof/>
-                <w:webHidden/>
-              </w:rPr>
-              <w:fldChar w:fldCharType="end"/>
-            </w:r>
-          </w:hyperlink>
+              <w:delText>5</w:delText>
+            </w:r>
+          </w:del>
         </w:p>
         <w:p>
           <w:pPr>
@@ -1339,17 +1686,23 @@
               <w:tab w:val="right" w:leader="dot" w:pos="9016"/>
             </w:tabs>
             <w:rPr>
+              <w:del w:id="49" w:author="Teoh Xuan Xuan" w:date="2025-05-24T12:24:00Z" w16du:dateUtc="2025-05-24T04:24:00Z"/>
               <w:rFonts w:asciiTheme="minorHAnsi" w:hAnsiTheme="minorHAnsi"/>
               <w:noProof/>
             </w:rPr>
           </w:pPr>
-          <w:hyperlink w:anchor="_Toc198979381" w:history="1">
-            <w:r>
-              <w:rPr>
-                <w:rStyle w:val="Hyperlink"/>
-                <w:noProof/>
-              </w:rPr>
-              <w:t> 3.2 Concerns and Questions</w:t>
+          <w:del w:id="50" w:author="Teoh Xuan Xuan" w:date="2025-05-24T12:24:00Z" w16du:dateUtc="2025-05-24T04:24:00Z">
+            <w:r>
+              <w:rPr>
+                <w:noProof/>
+                <w:rPrChange w:id="51" w:author="Teoh Xuan Xuan" w:date="2025-05-24T12:24:00Z" w16du:dateUtc="2025-05-24T04:24:00Z">
+                  <w:rPr>
+                    <w:rStyle w:val="Hyperlink"/>
+                    <w:noProof/>
+                  </w:rPr>
+                </w:rPrChange>
+              </w:rPr>
+              <w:delText> 3.2 Concerns and Questions</w:delText>
             </w:r>
             <w:r>
               <w:rPr>
@@ -1357,49 +1710,9 @@
                 <w:webHidden/>
               </w:rPr>
               <w:tab/>
-            </w:r>
-            <w:r>
-              <w:rPr>
-                <w:noProof/>
-                <w:webHidden/>
-              </w:rPr>
-              <w:fldChar w:fldCharType="begin"/>
-            </w:r>
-            <w:r>
-              <w:rPr>
-                <w:noProof/>
-                <w:webHidden/>
-              </w:rPr>
-              <w:instrText xml:space="preserve"> PAGEREF _Toc198979381 \h </w:instrText>
-            </w:r>
-            <w:r>
-              <w:rPr>
-                <w:noProof/>
-                <w:webHidden/>
-              </w:rPr>
-            </w:r>
-            <w:r>
-              <w:rPr>
-                <w:noProof/>
-                <w:webHidden/>
-              </w:rPr>
-              <w:fldChar w:fldCharType="separate"/>
-            </w:r>
-            <w:r>
-              <w:rPr>
-                <w:noProof/>
-                <w:webHidden/>
-              </w:rPr>
-              <w:t>5</w:t>
-            </w:r>
-            <w:r>
-              <w:rPr>
-                <w:noProof/>
-                <w:webHidden/>
-              </w:rPr>
-              <w:fldChar w:fldCharType="end"/>
-            </w:r>
-          </w:hyperlink>
+              <w:delText>5</w:delText>
+            </w:r>
+          </w:del>
         </w:p>
         <w:p>
           <w:pPr>
@@ -1408,17 +1721,23 @@
               <w:tab w:val="right" w:leader="dot" w:pos="9016"/>
             </w:tabs>
             <w:rPr>
+              <w:del w:id="52" w:author="Teoh Xuan Xuan" w:date="2025-05-24T12:24:00Z" w16du:dateUtc="2025-05-24T04:24:00Z"/>
               <w:rFonts w:asciiTheme="minorHAnsi" w:hAnsiTheme="minorHAnsi"/>
               <w:noProof/>
             </w:rPr>
           </w:pPr>
-          <w:hyperlink w:anchor="_Toc198979382" w:history="1">
-            <w:r>
-              <w:rPr>
-                <w:rStyle w:val="Hyperlink"/>
-                <w:noProof/>
-              </w:rPr>
-              <w:t>4.0 Assumptions and Constraints</w:t>
+          <w:del w:id="53" w:author="Teoh Xuan Xuan" w:date="2025-05-24T12:24:00Z" w16du:dateUtc="2025-05-24T04:24:00Z">
+            <w:r>
+              <w:rPr>
+                <w:noProof/>
+                <w:rPrChange w:id="54" w:author="Teoh Xuan Xuan" w:date="2025-05-24T12:24:00Z" w16du:dateUtc="2025-05-24T04:24:00Z">
+                  <w:rPr>
+                    <w:rStyle w:val="Hyperlink"/>
+                    <w:noProof/>
+                  </w:rPr>
+                </w:rPrChange>
+              </w:rPr>
+              <w:delText>4.0 Assumptions and Constraints</w:delText>
             </w:r>
             <w:r>
               <w:rPr>
@@ -1426,49 +1745,9 @@
                 <w:webHidden/>
               </w:rPr>
               <w:tab/>
-            </w:r>
-            <w:r>
-              <w:rPr>
-                <w:noProof/>
-                <w:webHidden/>
-              </w:rPr>
-              <w:fldChar w:fldCharType="begin"/>
-            </w:r>
-            <w:r>
-              <w:rPr>
-                <w:noProof/>
-                <w:webHidden/>
-              </w:rPr>
-              <w:instrText xml:space="preserve"> PAGEREF _Toc198979382 \h </w:instrText>
-            </w:r>
-            <w:r>
-              <w:rPr>
-                <w:noProof/>
-                <w:webHidden/>
-              </w:rPr>
-            </w:r>
-            <w:r>
-              <w:rPr>
-                <w:noProof/>
-                <w:webHidden/>
-              </w:rPr>
-              <w:fldChar w:fldCharType="separate"/>
-            </w:r>
-            <w:r>
-              <w:rPr>
-                <w:noProof/>
-                <w:webHidden/>
-              </w:rPr>
-              <w:t>6</w:t>
-            </w:r>
-            <w:r>
-              <w:rPr>
-                <w:noProof/>
-                <w:webHidden/>
-              </w:rPr>
-              <w:fldChar w:fldCharType="end"/>
-            </w:r>
-          </w:hyperlink>
+              <w:delText>6</w:delText>
+            </w:r>
+          </w:del>
         </w:p>
         <w:p>
           <w:pPr>
@@ -1477,17 +1756,23 @@
               <w:tab w:val="right" w:leader="dot" w:pos="9016"/>
             </w:tabs>
             <w:rPr>
+              <w:del w:id="55" w:author="Teoh Xuan Xuan" w:date="2025-05-24T12:24:00Z" w16du:dateUtc="2025-05-24T04:24:00Z"/>
               <w:rFonts w:asciiTheme="minorHAnsi" w:hAnsiTheme="minorHAnsi"/>
               <w:noProof/>
             </w:rPr>
           </w:pPr>
-          <w:hyperlink w:anchor="_Toc198979383" w:history="1">
-            <w:r>
-              <w:rPr>
-                <w:rStyle w:val="Hyperlink"/>
-                <w:noProof/>
-              </w:rPr>
-              <w:t> 4.1 Assumptions</w:t>
+          <w:del w:id="56" w:author="Teoh Xuan Xuan" w:date="2025-05-24T12:24:00Z" w16du:dateUtc="2025-05-24T04:24:00Z">
+            <w:r>
+              <w:rPr>
+                <w:noProof/>
+                <w:rPrChange w:id="57" w:author="Teoh Xuan Xuan" w:date="2025-05-24T12:24:00Z" w16du:dateUtc="2025-05-24T04:24:00Z">
+                  <w:rPr>
+                    <w:rStyle w:val="Hyperlink"/>
+                    <w:noProof/>
+                  </w:rPr>
+                </w:rPrChange>
+              </w:rPr>
+              <w:delText> 4.1 Assumptions</w:delText>
             </w:r>
             <w:r>
               <w:rPr>
@@ -1495,49 +1780,9 @@
                 <w:webHidden/>
               </w:rPr>
               <w:tab/>
-            </w:r>
-            <w:r>
-              <w:rPr>
-                <w:noProof/>
-                <w:webHidden/>
-              </w:rPr>
-              <w:fldChar w:fldCharType="begin"/>
-            </w:r>
-            <w:r>
-              <w:rPr>
-                <w:noProof/>
-                <w:webHidden/>
-              </w:rPr>
-              <w:instrText xml:space="preserve"> PAGEREF _Toc198979383 \h </w:instrText>
-            </w:r>
-            <w:r>
-              <w:rPr>
-                <w:noProof/>
-                <w:webHidden/>
-              </w:rPr>
-            </w:r>
-            <w:r>
-              <w:rPr>
-                <w:noProof/>
-                <w:webHidden/>
-              </w:rPr>
-              <w:fldChar w:fldCharType="separate"/>
-            </w:r>
-            <w:r>
-              <w:rPr>
-                <w:noProof/>
-                <w:webHidden/>
-              </w:rPr>
-              <w:t>6</w:t>
-            </w:r>
-            <w:r>
-              <w:rPr>
-                <w:noProof/>
-                <w:webHidden/>
-              </w:rPr>
-              <w:fldChar w:fldCharType="end"/>
-            </w:r>
-          </w:hyperlink>
+              <w:delText>6</w:delText>
+            </w:r>
+          </w:del>
         </w:p>
         <w:p>
           <w:pPr>
@@ -1546,17 +1791,23 @@
               <w:tab w:val="right" w:leader="dot" w:pos="9016"/>
             </w:tabs>
             <w:rPr>
+              <w:del w:id="58" w:author="Teoh Xuan Xuan" w:date="2025-05-24T12:24:00Z" w16du:dateUtc="2025-05-24T04:24:00Z"/>
               <w:rFonts w:asciiTheme="minorHAnsi" w:hAnsiTheme="minorHAnsi"/>
               <w:noProof/>
             </w:rPr>
           </w:pPr>
-          <w:hyperlink w:anchor="_Toc198979384" w:history="1">
-            <w:r>
-              <w:rPr>
-                <w:rStyle w:val="Hyperlink"/>
-                <w:noProof/>
-              </w:rPr>
-              <w:t> 4.2 Constraints</w:t>
+          <w:del w:id="59" w:author="Teoh Xuan Xuan" w:date="2025-05-24T12:24:00Z" w16du:dateUtc="2025-05-24T04:24:00Z">
+            <w:r>
+              <w:rPr>
+                <w:noProof/>
+                <w:rPrChange w:id="60" w:author="Teoh Xuan Xuan" w:date="2025-05-24T12:24:00Z" w16du:dateUtc="2025-05-24T04:24:00Z">
+                  <w:rPr>
+                    <w:rStyle w:val="Hyperlink"/>
+                    <w:noProof/>
+                  </w:rPr>
+                </w:rPrChange>
+              </w:rPr>
+              <w:delText> 4.2 Constraints</w:delText>
             </w:r>
             <w:r>
               <w:rPr>
@@ -1564,49 +1815,9 @@
                 <w:webHidden/>
               </w:rPr>
               <w:tab/>
-            </w:r>
-            <w:r>
-              <w:rPr>
-                <w:noProof/>
-                <w:webHidden/>
-              </w:rPr>
-              <w:fldChar w:fldCharType="begin"/>
-            </w:r>
-            <w:r>
-              <w:rPr>
-                <w:noProof/>
-                <w:webHidden/>
-              </w:rPr>
-              <w:instrText xml:space="preserve"> PAGEREF _Toc198979384 \h </w:instrText>
-            </w:r>
-            <w:r>
-              <w:rPr>
-                <w:noProof/>
-                <w:webHidden/>
-              </w:rPr>
-            </w:r>
-            <w:r>
-              <w:rPr>
-                <w:noProof/>
-                <w:webHidden/>
-              </w:rPr>
-              <w:fldChar w:fldCharType="separate"/>
-            </w:r>
-            <w:r>
-              <w:rPr>
-                <w:noProof/>
-                <w:webHidden/>
-              </w:rPr>
-              <w:t>6</w:t>
-            </w:r>
-            <w:r>
-              <w:rPr>
-                <w:noProof/>
-                <w:webHidden/>
-              </w:rPr>
-              <w:fldChar w:fldCharType="end"/>
-            </w:r>
-          </w:hyperlink>
+              <w:delText>6</w:delText>
+            </w:r>
+          </w:del>
         </w:p>
         <w:p>
           <w:pPr>
@@ -1615,17 +1826,23 @@
               <w:tab w:val="right" w:leader="dot" w:pos="9016"/>
             </w:tabs>
             <w:rPr>
+              <w:del w:id="61" w:author="Teoh Xuan Xuan" w:date="2025-05-24T12:24:00Z" w16du:dateUtc="2025-05-24T04:24:00Z"/>
               <w:rFonts w:asciiTheme="minorHAnsi" w:hAnsiTheme="minorHAnsi"/>
               <w:noProof/>
             </w:rPr>
           </w:pPr>
-          <w:hyperlink w:anchor="_Toc198979385" w:history="1">
-            <w:r>
-              <w:rPr>
-                <w:rStyle w:val="Hyperlink"/>
-                <w:noProof/>
-              </w:rPr>
-              <w:t>5.0 Documentation and Collaboration Setup</w:t>
+          <w:del w:id="62" w:author="Teoh Xuan Xuan" w:date="2025-05-24T12:24:00Z" w16du:dateUtc="2025-05-24T04:24:00Z">
+            <w:r>
+              <w:rPr>
+                <w:noProof/>
+                <w:rPrChange w:id="63" w:author="Teoh Xuan Xuan" w:date="2025-05-24T12:24:00Z" w16du:dateUtc="2025-05-24T04:24:00Z">
+                  <w:rPr>
+                    <w:rStyle w:val="Hyperlink"/>
+                    <w:noProof/>
+                  </w:rPr>
+                </w:rPrChange>
+              </w:rPr>
+              <w:delText>5.0 Documentation and Collaboration Setup</w:delText>
             </w:r>
             <w:r>
               <w:rPr>
@@ -1633,49 +1850,9 @@
                 <w:webHidden/>
               </w:rPr>
               <w:tab/>
-            </w:r>
-            <w:r>
-              <w:rPr>
-                <w:noProof/>
-                <w:webHidden/>
-              </w:rPr>
-              <w:fldChar w:fldCharType="begin"/>
-            </w:r>
-            <w:r>
-              <w:rPr>
-                <w:noProof/>
-                <w:webHidden/>
-              </w:rPr>
-              <w:instrText xml:space="preserve"> PAGEREF _Toc198979385 \h </w:instrText>
-            </w:r>
-            <w:r>
-              <w:rPr>
-                <w:noProof/>
-                <w:webHidden/>
-              </w:rPr>
-            </w:r>
-            <w:r>
-              <w:rPr>
-                <w:noProof/>
-                <w:webHidden/>
-              </w:rPr>
-              <w:fldChar w:fldCharType="separate"/>
-            </w:r>
-            <w:r>
-              <w:rPr>
-                <w:noProof/>
-                <w:webHidden/>
-              </w:rPr>
-              <w:t>7</w:t>
-            </w:r>
-            <w:r>
-              <w:rPr>
-                <w:noProof/>
-                <w:webHidden/>
-              </w:rPr>
-              <w:fldChar w:fldCharType="end"/>
-            </w:r>
-          </w:hyperlink>
+              <w:delText>7</w:delText>
+            </w:r>
+          </w:del>
         </w:p>
         <w:p>
           <w:pPr>
@@ -1684,17 +1861,23 @@
               <w:tab w:val="right" w:leader="dot" w:pos="9016"/>
             </w:tabs>
             <w:rPr>
+              <w:del w:id="64" w:author="Teoh Xuan Xuan" w:date="2025-05-24T12:24:00Z" w16du:dateUtc="2025-05-24T04:24:00Z"/>
               <w:rFonts w:asciiTheme="minorHAnsi" w:hAnsiTheme="minorHAnsi"/>
               <w:noProof/>
             </w:rPr>
           </w:pPr>
-          <w:hyperlink w:anchor="_Toc198979386" w:history="1">
-            <w:r>
-              <w:rPr>
-                <w:rStyle w:val="Hyperlink"/>
-                <w:noProof/>
-              </w:rPr>
-              <w:t> 5.1 Microsoft Teams Usage</w:t>
+          <w:del w:id="65" w:author="Teoh Xuan Xuan" w:date="2025-05-24T12:24:00Z" w16du:dateUtc="2025-05-24T04:24:00Z">
+            <w:r>
+              <w:rPr>
+                <w:noProof/>
+                <w:rPrChange w:id="66" w:author="Teoh Xuan Xuan" w:date="2025-05-24T12:24:00Z" w16du:dateUtc="2025-05-24T04:24:00Z">
+                  <w:rPr>
+                    <w:rStyle w:val="Hyperlink"/>
+                    <w:noProof/>
+                  </w:rPr>
+                </w:rPrChange>
+              </w:rPr>
+              <w:delText> 5.1 Microsoft Teams Usage</w:delText>
             </w:r>
             <w:r>
               <w:rPr>
@@ -1702,49 +1885,9 @@
                 <w:webHidden/>
               </w:rPr>
               <w:tab/>
-            </w:r>
-            <w:r>
-              <w:rPr>
-                <w:noProof/>
-                <w:webHidden/>
-              </w:rPr>
-              <w:fldChar w:fldCharType="begin"/>
-            </w:r>
-            <w:r>
-              <w:rPr>
-                <w:noProof/>
-                <w:webHidden/>
-              </w:rPr>
-              <w:instrText xml:space="preserve"> PAGEREF _Toc198979386 \h </w:instrText>
-            </w:r>
-            <w:r>
-              <w:rPr>
-                <w:noProof/>
-                <w:webHidden/>
-              </w:rPr>
-            </w:r>
-            <w:r>
-              <w:rPr>
-                <w:noProof/>
-                <w:webHidden/>
-              </w:rPr>
-              <w:fldChar w:fldCharType="separate"/>
-            </w:r>
-            <w:r>
-              <w:rPr>
-                <w:noProof/>
-                <w:webHidden/>
-              </w:rPr>
-              <w:t>7</w:t>
-            </w:r>
-            <w:r>
-              <w:rPr>
-                <w:noProof/>
-                <w:webHidden/>
-              </w:rPr>
-              <w:fldChar w:fldCharType="end"/>
-            </w:r>
-          </w:hyperlink>
+              <w:delText>7</w:delText>
+            </w:r>
+          </w:del>
         </w:p>
         <w:p>
           <w:pPr>
@@ -1753,17 +1896,23 @@
               <w:tab w:val="right" w:leader="dot" w:pos="9016"/>
             </w:tabs>
             <w:rPr>
+              <w:del w:id="67" w:author="Teoh Xuan Xuan" w:date="2025-05-24T12:24:00Z" w16du:dateUtc="2025-05-24T04:24:00Z"/>
               <w:rFonts w:asciiTheme="minorHAnsi" w:hAnsiTheme="minorHAnsi"/>
               <w:noProof/>
             </w:rPr>
           </w:pPr>
-          <w:hyperlink w:anchor="_Toc198979387" w:history="1">
-            <w:r>
-              <w:rPr>
-                <w:rStyle w:val="Hyperlink"/>
-                <w:noProof/>
-              </w:rPr>
-              <w:t> 5.2 GitHub Repository and Shared Files</w:t>
+          <w:del w:id="68" w:author="Teoh Xuan Xuan" w:date="2025-05-24T12:24:00Z" w16du:dateUtc="2025-05-24T04:24:00Z">
+            <w:r>
+              <w:rPr>
+                <w:noProof/>
+                <w:rPrChange w:id="69" w:author="Teoh Xuan Xuan" w:date="2025-05-24T12:24:00Z" w16du:dateUtc="2025-05-24T04:24:00Z">
+                  <w:rPr>
+                    <w:rStyle w:val="Hyperlink"/>
+                    <w:noProof/>
+                  </w:rPr>
+                </w:rPrChange>
+              </w:rPr>
+              <w:delText> 5.2 GitHub Repository and Shared Files</w:delText>
             </w:r>
             <w:r>
               <w:rPr>
@@ -1771,49 +1920,9 @@
                 <w:webHidden/>
               </w:rPr>
               <w:tab/>
-            </w:r>
-            <w:r>
-              <w:rPr>
-                <w:noProof/>
-                <w:webHidden/>
-              </w:rPr>
-              <w:fldChar w:fldCharType="begin"/>
-            </w:r>
-            <w:r>
-              <w:rPr>
-                <w:noProof/>
-                <w:webHidden/>
-              </w:rPr>
-              <w:instrText xml:space="preserve"> PAGEREF _Toc198979387 \h </w:instrText>
-            </w:r>
-            <w:r>
-              <w:rPr>
-                <w:noProof/>
-                <w:webHidden/>
-              </w:rPr>
-            </w:r>
-            <w:r>
-              <w:rPr>
-                <w:noProof/>
-                <w:webHidden/>
-              </w:rPr>
-              <w:fldChar w:fldCharType="separate"/>
-            </w:r>
-            <w:r>
-              <w:rPr>
-                <w:noProof/>
-                <w:webHidden/>
-              </w:rPr>
-              <w:t>7</w:t>
-            </w:r>
-            <w:r>
-              <w:rPr>
-                <w:noProof/>
-                <w:webHidden/>
-              </w:rPr>
-              <w:fldChar w:fldCharType="end"/>
-            </w:r>
-          </w:hyperlink>
+              <w:delText>7</w:delText>
+            </w:r>
+          </w:del>
         </w:p>
         <w:p>
           <w:pPr>
@@ -1822,17 +1931,23 @@
               <w:tab w:val="right" w:leader="dot" w:pos="9016"/>
             </w:tabs>
             <w:rPr>
+              <w:del w:id="70" w:author="Teoh Xuan Xuan" w:date="2025-05-24T12:24:00Z" w16du:dateUtc="2025-05-24T04:24:00Z"/>
               <w:rFonts w:asciiTheme="minorHAnsi" w:hAnsiTheme="minorHAnsi"/>
               <w:noProof/>
             </w:rPr>
           </w:pPr>
-          <w:hyperlink w:anchor="_Toc198979388" w:history="1">
-            <w:r>
-              <w:rPr>
-                <w:rStyle w:val="Hyperlink"/>
-                <w:noProof/>
-              </w:rPr>
-              <w:t>6.0 Summary and Next Steps</w:t>
+          <w:del w:id="71" w:author="Teoh Xuan Xuan" w:date="2025-05-24T12:24:00Z" w16du:dateUtc="2025-05-24T04:24:00Z">
+            <w:r>
+              <w:rPr>
+                <w:noProof/>
+                <w:rPrChange w:id="72" w:author="Teoh Xuan Xuan" w:date="2025-05-24T12:24:00Z" w16du:dateUtc="2025-05-24T04:24:00Z">
+                  <w:rPr>
+                    <w:rStyle w:val="Hyperlink"/>
+                    <w:noProof/>
+                  </w:rPr>
+                </w:rPrChange>
+              </w:rPr>
+              <w:delText>6.0 Summary and Next Steps</w:delText>
             </w:r>
             <w:r>
               <w:rPr>
@@ -1840,49 +1955,9 @@
                 <w:webHidden/>
               </w:rPr>
               <w:tab/>
-            </w:r>
-            <w:r>
-              <w:rPr>
-                <w:noProof/>
-                <w:webHidden/>
-              </w:rPr>
-              <w:fldChar w:fldCharType="begin"/>
-            </w:r>
-            <w:r>
-              <w:rPr>
-                <w:noProof/>
-                <w:webHidden/>
-              </w:rPr>
-              <w:instrText xml:space="preserve"> PAGEREF _Toc198979388 \h </w:instrText>
-            </w:r>
-            <w:r>
-              <w:rPr>
-                <w:noProof/>
-                <w:webHidden/>
-              </w:rPr>
-            </w:r>
-            <w:r>
-              <w:rPr>
-                <w:noProof/>
-                <w:webHidden/>
-              </w:rPr>
-              <w:fldChar w:fldCharType="separate"/>
-            </w:r>
-            <w:r>
-              <w:rPr>
-                <w:noProof/>
-                <w:webHidden/>
-              </w:rPr>
-              <w:t>8</w:t>
-            </w:r>
-            <w:r>
-              <w:rPr>
-                <w:noProof/>
-                <w:webHidden/>
-              </w:rPr>
-              <w:fldChar w:fldCharType="end"/>
-            </w:r>
-          </w:hyperlink>
+              <w:delText>8</w:delText>
+            </w:r>
+          </w:del>
         </w:p>
         <w:p>
           <w:pPr>
@@ -1891,17 +1966,23 @@
               <w:tab w:val="right" w:leader="dot" w:pos="9016"/>
             </w:tabs>
             <w:rPr>
+              <w:del w:id="73" w:author="Teoh Xuan Xuan" w:date="2025-05-24T12:24:00Z" w16du:dateUtc="2025-05-24T04:24:00Z"/>
               <w:rFonts w:asciiTheme="minorHAnsi" w:hAnsiTheme="minorHAnsi"/>
               <w:noProof/>
             </w:rPr>
           </w:pPr>
-          <w:hyperlink w:anchor="_Toc198979389" w:history="1">
-            <w:r>
-              <w:rPr>
-                <w:rStyle w:val="Hyperlink"/>
-                <w:noProof/>
-              </w:rPr>
-              <w:t>Change Log Table</w:t>
+          <w:del w:id="74" w:author="Teoh Xuan Xuan" w:date="2025-05-24T12:24:00Z" w16du:dateUtc="2025-05-24T04:24:00Z">
+            <w:r>
+              <w:rPr>
+                <w:noProof/>
+                <w:rPrChange w:id="75" w:author="Teoh Xuan Xuan" w:date="2025-05-24T12:24:00Z" w16du:dateUtc="2025-05-24T04:24:00Z">
+                  <w:rPr>
+                    <w:rStyle w:val="Hyperlink"/>
+                    <w:noProof/>
+                  </w:rPr>
+                </w:rPrChange>
+              </w:rPr>
+              <w:delText>Change Log Table</w:delText>
             </w:r>
             <w:r>
               <w:rPr>
@@ -1909,49 +1990,9 @@
                 <w:webHidden/>
               </w:rPr>
               <w:tab/>
-            </w:r>
-            <w:r>
-              <w:rPr>
-                <w:noProof/>
-                <w:webHidden/>
-              </w:rPr>
-              <w:fldChar w:fldCharType="begin"/>
-            </w:r>
-            <w:r>
-              <w:rPr>
-                <w:noProof/>
-                <w:webHidden/>
-              </w:rPr>
-              <w:instrText xml:space="preserve"> PAGEREF _Toc198979389 \h </w:instrText>
-            </w:r>
-            <w:r>
-              <w:rPr>
-                <w:noProof/>
-                <w:webHidden/>
-              </w:rPr>
-            </w:r>
-            <w:r>
-              <w:rPr>
-                <w:noProof/>
-                <w:webHidden/>
-              </w:rPr>
-              <w:fldChar w:fldCharType="separate"/>
-            </w:r>
-            <w:r>
-              <w:rPr>
-                <w:noProof/>
-                <w:webHidden/>
-              </w:rPr>
-              <w:t>9</w:t>
-            </w:r>
-            <w:r>
-              <w:rPr>
-                <w:noProof/>
-                <w:webHidden/>
-              </w:rPr>
-              <w:fldChar w:fldCharType="end"/>
-            </w:r>
-          </w:hyperlink>
+              <w:delText>9</w:delText>
+            </w:r>
+          </w:del>
         </w:p>
         <w:p>
           <w:r>
@@ -1981,58 +2022,53 @@
     <w:p>
       <w:pPr>
         <w:pStyle w:val="Heading1"/>
-      </w:pPr>
-      <w:bookmarkStart w:id="1" w:name="_Toc198979371"/>
-      <w:r>
-        <w:t xml:space="preserve">1.0 </w:t>
-      </w:r>
-      <w:r>
-        <w:t>Group Information</w:t>
-      </w:r>
-      <w:bookmarkEnd w:id="1"/>
-    </w:p>
-    <w:p>
-      <w:pPr>
-        <w:pStyle w:val="Heading2"/>
-      </w:pPr>
-      <w:r>
-        <w:t xml:space="preserve"> </w:t>
-      </w:r>
-      <w:bookmarkStart w:id="2" w:name="_Toc198979372"/>
-      <w:r>
-        <w:t> 1.1 Group Members and Roles</w:t>
-      </w:r>
-      <w:bookmarkEnd w:id="2"/>
-    </w:p>
-    <w:p>
-      <w:pPr>
-        <w:pStyle w:val="Heading2"/>
-      </w:pPr>
-      <w:r>
-        <w:t xml:space="preserve"> </w:t>
-      </w:r>
-      <w:bookmarkStart w:id="3" w:name="_Toc198979373"/>
-      <w:r>
-        <w:t> 1.2 Group Name (Optional)</w:t>
-      </w:r>
-      <w:bookmarkEnd w:id="3"/>
-    </w:p>
-    <w:p>
-      <w:pPr>
-        <w:pStyle w:val="Heading2"/>
-      </w:pPr>
-      <w:r>
-        <w:t xml:space="preserve"> </w:t>
-      </w:r>
-      <w:bookmarkStart w:id="4" w:name="_Toc198979374"/>
-      <w:r>
-        <w:t> 1.3 Communication Platform Setup</w:t>
-      </w:r>
-      <w:bookmarkEnd w:id="4"/>
-    </w:p>
-    <w:p>
-      <w:pPr>
-        <w:rPr>
+        <w:rPr>
+          <w:ins w:id="76" w:author="Teoh Xuan Xuan" w:date="2025-05-24T12:23:00Z"/>
+        </w:rPr>
+        <w:pPrChange w:id="77" w:author="Teoh Xuan Xuan" w:date="2025-05-24T12:23:00Z" w16du:dateUtc="2025-05-24T04:23:00Z">
+          <w:pPr/>
+        </w:pPrChange>
+      </w:pPr>
+      <w:bookmarkStart w:id="78" w:name="_Toc198981887"/>
+      <w:ins w:id="79" w:author="Teoh Xuan Xuan" w:date="2025-05-24T12:23:00Z" w16du:dateUtc="2025-05-24T04:23:00Z">
+        <w:r>
+          <w:lastRenderedPageBreak/>
+          <w:t xml:space="preserve">1.0 </w:t>
+        </w:r>
+      </w:ins>
+      <w:ins w:id="80" w:author="Teoh Xuan Xuan" w:date="2025-05-24T12:23:00Z">
+        <w:r>
+          <w:t>Introduction</w:t>
+        </w:r>
+        <w:bookmarkEnd w:id="78"/>
+        <w:r>
+          <w:br/>
+        </w:r>
+        <w:r>
+          <w:br/>
+        </w:r>
+      </w:ins>
+    </w:p>
+    <w:p>
+      <w:pPr>
+        <w:rPr>
+          <w:ins w:id="81" w:author="Teoh Xuan Xuan" w:date="2025-05-24T12:23:00Z" w16du:dateUtc="2025-05-24T04:23:00Z"/>
+          <w:rStyle w:val="Heading1Char"/>
+        </w:rPr>
+      </w:pPr>
+      <w:ins w:id="82" w:author="Teoh Xuan Xuan" w:date="2025-05-24T12:23:00Z" w16du:dateUtc="2025-05-24T04:23:00Z">
+        <w:r>
+          <w:rPr>
+            <w:rStyle w:val="Heading1Char"/>
+          </w:rPr>
+          <w:br w:type="page"/>
+        </w:r>
+      </w:ins>
+    </w:p>
+    <w:p>
+      <w:pPr>
+        <w:rPr>
+          <w:ins w:id="83" w:author="Teoh Xuan Xuan" w:date="2025-05-24T12:23:00Z"/>
           <w:rFonts w:eastAsiaTheme="majorEastAsia" w:cstheme="majorBidi"/>
           <w:b/>
           <w:color w:val="000000" w:themeColor="text1"/>
@@ -2040,10 +2076,293 @@
           <w:szCs w:val="40"/>
         </w:rPr>
       </w:pPr>
-    </w:p>
-    <w:p>
-      <w:pPr>
-        <w:rPr>
+      <w:bookmarkStart w:id="84" w:name="_Toc198981888"/>
+      <w:ins w:id="85" w:author="Teoh Xuan Xuan" w:date="2025-05-24T12:23:00Z" w16du:dateUtc="2025-05-24T04:23:00Z">
+        <w:r>
+          <w:rPr>
+            <w:rStyle w:val="Heading1Char"/>
+            <w:rPrChange w:id="86" w:author="Teoh Xuan Xuan" w:date="2025-05-24T12:23:00Z" w16du:dateUtc="2025-05-24T04:23:00Z">
+              <w:rPr>
+                <w:rFonts w:eastAsiaTheme="majorEastAsia" w:cstheme="majorBidi"/>
+                <w:b/>
+                <w:color w:val="000000" w:themeColor="text1"/>
+                <w:sz w:val="32"/>
+                <w:szCs w:val="40"/>
+              </w:rPr>
+            </w:rPrChange>
+          </w:rPr>
+          <w:lastRenderedPageBreak/>
+          <w:t xml:space="preserve">2.0 </w:t>
+        </w:r>
+      </w:ins>
+      <w:ins w:id="87" w:author="Teoh Xuan Xuan" w:date="2025-05-24T12:23:00Z">
+        <w:r>
+          <w:rPr>
+            <w:rStyle w:val="Heading1Char"/>
+            <w:rPrChange w:id="88" w:author="Teoh Xuan Xuan" w:date="2025-05-24T12:23:00Z" w16du:dateUtc="2025-05-24T04:23:00Z">
+              <w:rPr>
+                <w:rFonts w:eastAsiaTheme="majorEastAsia" w:cstheme="majorBidi"/>
+                <w:b/>
+                <w:color w:val="000000" w:themeColor="text1"/>
+                <w:sz w:val="32"/>
+                <w:szCs w:val="40"/>
+              </w:rPr>
+            </w:rPrChange>
+          </w:rPr>
+          <w:t>Context Objects List</w:t>
+        </w:r>
+        <w:bookmarkEnd w:id="84"/>
+        <w:r>
+          <w:rPr>
+            <w:rFonts w:eastAsiaTheme="majorEastAsia" w:cstheme="majorBidi"/>
+            <w:b/>
+            <w:color w:val="000000" w:themeColor="text1"/>
+            <w:sz w:val="32"/>
+            <w:szCs w:val="40"/>
+          </w:rPr>
+          <w:br/>
+          <w:t xml:space="preserve"> </w:t>
+        </w:r>
+        <w:r>
+          <w:rPr>
+            <w:rFonts w:eastAsiaTheme="majorEastAsia" w:cstheme="majorBidi"/>
+            <w:b/>
+            <w:color w:val="000000" w:themeColor="text1"/>
+            <w:sz w:val="32"/>
+            <w:szCs w:val="40"/>
+          </w:rPr>
+          <w:t> </w:t>
+        </w:r>
+        <w:r>
+          <w:rPr>
+            <w:rStyle w:val="Heading2Char"/>
+            <w:rPrChange w:id="89" w:author="Teoh Xuan Xuan" w:date="2025-05-24T12:23:00Z" w16du:dateUtc="2025-05-24T04:23:00Z">
+              <w:rPr>
+                <w:rFonts w:eastAsiaTheme="majorEastAsia" w:cstheme="majorBidi"/>
+                <w:b/>
+                <w:color w:val="000000" w:themeColor="text1"/>
+                <w:sz w:val="32"/>
+                <w:szCs w:val="40"/>
+              </w:rPr>
+            </w:rPrChange>
+          </w:rPr>
+          <w:t>2.1 Object Name</w:t>
+        </w:r>
+        <w:r>
+          <w:rPr>
+            <w:rStyle w:val="Heading2Char"/>
+            <w:rPrChange w:id="90" w:author="Teoh Xuan Xuan" w:date="2025-05-24T12:23:00Z" w16du:dateUtc="2025-05-24T04:23:00Z">
+              <w:rPr>
+                <w:rFonts w:eastAsiaTheme="majorEastAsia" w:cstheme="majorBidi"/>
+                <w:b/>
+                <w:color w:val="000000" w:themeColor="text1"/>
+                <w:sz w:val="32"/>
+                <w:szCs w:val="40"/>
+              </w:rPr>
+            </w:rPrChange>
+          </w:rPr>
+          <w:br/>
+          <w:t xml:space="preserve"> </w:t>
+        </w:r>
+        <w:r>
+          <w:rPr>
+            <w:rStyle w:val="Heading2Char"/>
+            <w:rPrChange w:id="91" w:author="Teoh Xuan Xuan" w:date="2025-05-24T12:23:00Z" w16du:dateUtc="2025-05-24T04:23:00Z">
+              <w:rPr>
+                <w:rFonts w:eastAsiaTheme="majorEastAsia" w:cstheme="majorBidi"/>
+                <w:b/>
+                <w:color w:val="000000" w:themeColor="text1"/>
+                <w:sz w:val="32"/>
+                <w:szCs w:val="40"/>
+              </w:rPr>
+            </w:rPrChange>
+          </w:rPr>
+          <w:t> </w:t>
+        </w:r>
+        <w:r>
+          <w:rPr>
+            <w:rStyle w:val="Heading2Char"/>
+            <w:rPrChange w:id="92" w:author="Teoh Xuan Xuan" w:date="2025-05-24T12:23:00Z" w16du:dateUtc="2025-05-24T04:23:00Z">
+              <w:rPr>
+                <w:rFonts w:eastAsiaTheme="majorEastAsia" w:cstheme="majorBidi"/>
+                <w:b/>
+                <w:color w:val="000000" w:themeColor="text1"/>
+                <w:sz w:val="32"/>
+                <w:szCs w:val="40"/>
+              </w:rPr>
+            </w:rPrChange>
+          </w:rPr>
+          <w:t>2.2 Description</w:t>
+        </w:r>
+        <w:r>
+          <w:rPr>
+            <w:rStyle w:val="Heading2Char"/>
+            <w:rPrChange w:id="93" w:author="Teoh Xuan Xuan" w:date="2025-05-24T12:23:00Z" w16du:dateUtc="2025-05-24T04:23:00Z">
+              <w:rPr>
+                <w:rFonts w:eastAsiaTheme="majorEastAsia" w:cstheme="majorBidi"/>
+                <w:b/>
+                <w:color w:val="000000" w:themeColor="text1"/>
+                <w:sz w:val="32"/>
+                <w:szCs w:val="40"/>
+              </w:rPr>
+            </w:rPrChange>
+          </w:rPr>
+          <w:br/>
+          <w:t xml:space="preserve"> </w:t>
+        </w:r>
+        <w:r>
+          <w:rPr>
+            <w:rStyle w:val="Heading2Char"/>
+            <w:rPrChange w:id="94" w:author="Teoh Xuan Xuan" w:date="2025-05-24T12:23:00Z" w16du:dateUtc="2025-05-24T04:23:00Z">
+              <w:rPr>
+                <w:rFonts w:eastAsiaTheme="majorEastAsia" w:cstheme="majorBidi"/>
+                <w:b/>
+                <w:color w:val="000000" w:themeColor="text1"/>
+                <w:sz w:val="32"/>
+                <w:szCs w:val="40"/>
+              </w:rPr>
+            </w:rPrChange>
+          </w:rPr>
+          <w:t> </w:t>
+        </w:r>
+        <w:r>
+          <w:rPr>
+            <w:rStyle w:val="Heading2Char"/>
+            <w:rPrChange w:id="95" w:author="Teoh Xuan Xuan" w:date="2025-05-24T12:23:00Z" w16du:dateUtc="2025-05-24T04:23:00Z">
+              <w:rPr>
+                <w:rFonts w:eastAsiaTheme="majorEastAsia" w:cstheme="majorBidi"/>
+                <w:b/>
+                <w:color w:val="000000" w:themeColor="text1"/>
+                <w:sz w:val="32"/>
+                <w:szCs w:val="40"/>
+              </w:rPr>
+            </w:rPrChange>
+          </w:rPr>
+          <w:t>2.3 Relevance to System</w:t>
+        </w:r>
+        <w:r>
+          <w:rPr>
+            <w:rStyle w:val="Heading2Char"/>
+            <w:rPrChange w:id="96" w:author="Teoh Xuan Xuan" w:date="2025-05-24T12:23:00Z" w16du:dateUtc="2025-05-24T04:23:00Z">
+              <w:rPr>
+                <w:rFonts w:eastAsiaTheme="majorEastAsia" w:cstheme="majorBidi"/>
+                <w:b/>
+                <w:color w:val="000000" w:themeColor="text1"/>
+                <w:sz w:val="32"/>
+                <w:szCs w:val="40"/>
+              </w:rPr>
+            </w:rPrChange>
+          </w:rPr>
+          <w:br/>
+          <w:t xml:space="preserve"> </w:t>
+        </w:r>
+        <w:r>
+          <w:rPr>
+            <w:rStyle w:val="Heading2Char"/>
+            <w:rPrChange w:id="97" w:author="Teoh Xuan Xuan" w:date="2025-05-24T12:23:00Z" w16du:dateUtc="2025-05-24T04:23:00Z">
+              <w:rPr>
+                <w:rFonts w:eastAsiaTheme="majorEastAsia" w:cstheme="majorBidi"/>
+                <w:b/>
+                <w:color w:val="000000" w:themeColor="text1"/>
+                <w:sz w:val="32"/>
+                <w:szCs w:val="40"/>
+              </w:rPr>
+            </w:rPrChange>
+          </w:rPr>
+          <w:t> </w:t>
+        </w:r>
+        <w:r>
+          <w:rPr>
+            <w:rStyle w:val="Heading2Char"/>
+            <w:rPrChange w:id="98" w:author="Teoh Xuan Xuan" w:date="2025-05-24T12:23:00Z" w16du:dateUtc="2025-05-24T04:23:00Z">
+              <w:rPr>
+                <w:rFonts w:eastAsiaTheme="majorEastAsia" w:cstheme="majorBidi"/>
+                <w:b/>
+                <w:color w:val="000000" w:themeColor="text1"/>
+                <w:sz w:val="32"/>
+                <w:szCs w:val="40"/>
+              </w:rPr>
+            </w:rPrChange>
+          </w:rPr>
+          <w:t>2.4 Associated Role (e.g., Stakeholder, External System, Data Source)</w:t>
+        </w:r>
+        <w:r>
+          <w:rPr>
+            <w:rStyle w:val="Heading2Char"/>
+            <w:rPrChange w:id="99" w:author="Teoh Xuan Xuan" w:date="2025-05-24T12:23:00Z" w16du:dateUtc="2025-05-24T04:23:00Z">
+              <w:rPr>
+                <w:rFonts w:eastAsiaTheme="majorEastAsia" w:cstheme="majorBidi"/>
+                <w:b/>
+                <w:color w:val="000000" w:themeColor="text1"/>
+                <w:sz w:val="32"/>
+                <w:szCs w:val="40"/>
+              </w:rPr>
+            </w:rPrChange>
+          </w:rPr>
+          <w:br/>
+          <w:t xml:space="preserve"> </w:t>
+        </w:r>
+        <w:r>
+          <w:rPr>
+            <w:rStyle w:val="Heading2Char"/>
+            <w:rPrChange w:id="100" w:author="Teoh Xuan Xuan" w:date="2025-05-24T12:23:00Z" w16du:dateUtc="2025-05-24T04:23:00Z">
+              <w:rPr>
+                <w:rFonts w:eastAsiaTheme="majorEastAsia" w:cstheme="majorBidi"/>
+                <w:b/>
+                <w:color w:val="000000" w:themeColor="text1"/>
+                <w:sz w:val="32"/>
+                <w:szCs w:val="40"/>
+              </w:rPr>
+            </w:rPrChange>
+          </w:rPr>
+          <w:t> </w:t>
+        </w:r>
+        <w:r>
+          <w:rPr>
+            <w:rStyle w:val="Heading2Char"/>
+            <w:rPrChange w:id="101" w:author="Teoh Xuan Xuan" w:date="2025-05-24T12:23:00Z" w16du:dateUtc="2025-05-24T04:23:00Z">
+              <w:rPr>
+                <w:rFonts w:eastAsiaTheme="majorEastAsia" w:cstheme="majorBidi"/>
+                <w:b/>
+                <w:color w:val="000000" w:themeColor="text1"/>
+                <w:sz w:val="32"/>
+                <w:szCs w:val="40"/>
+              </w:rPr>
+            </w:rPrChange>
+          </w:rPr>
+          <w:t>2.5 Source Technique (e.g., Survey, Interview)</w:t>
+        </w:r>
+        <w:r>
+          <w:rPr>
+            <w:rStyle w:val="Heading2Char"/>
+            <w:rPrChange w:id="102" w:author="Teoh Xuan Xuan" w:date="2025-05-24T12:23:00Z" w16du:dateUtc="2025-05-24T04:23:00Z">
+              <w:rPr>
+                <w:rFonts w:eastAsiaTheme="majorEastAsia" w:cstheme="majorBidi"/>
+                <w:b/>
+                <w:color w:val="000000" w:themeColor="text1"/>
+                <w:sz w:val="32"/>
+                <w:szCs w:val="40"/>
+              </w:rPr>
+            </w:rPrChange>
+          </w:rPr>
+          <w:br/>
+        </w:r>
+        <w:r>
+          <w:rPr>
+            <w:rFonts w:eastAsiaTheme="majorEastAsia" w:cstheme="majorBidi"/>
+            <w:b/>
+            <w:color w:val="000000" w:themeColor="text1"/>
+            <w:sz w:val="32"/>
+            <w:szCs w:val="40"/>
+          </w:rPr>
+          <w:br/>
+        </w:r>
+      </w:ins>
+    </w:p>
+    <w:p>
+      <w:pPr>
+        <w:rPr>
+          <w:ins w:id="103" w:author="Teoh Xuan Xuan" w:date="2025-05-24T12:23:00Z" w16du:dateUtc="2025-05-24T04:23:00Z"/>
           <w:rFonts w:eastAsiaTheme="majorEastAsia" w:cstheme="majorBidi"/>
           <w:b/>
           <w:color w:val="000000" w:themeColor="text1"/>
@@ -2051,10 +2370,53 @@
           <w:szCs w:val="40"/>
         </w:rPr>
       </w:pPr>
-    </w:p>
-    <w:p>
-      <w:pPr>
-        <w:rPr>
+      <w:ins w:id="104" w:author="Teoh Xuan Xuan" w:date="2025-05-24T12:23:00Z" w16du:dateUtc="2025-05-24T04:23:00Z">
+        <w:r>
+          <w:rPr>
+            <w:rFonts w:eastAsiaTheme="majorEastAsia" w:cstheme="majorBidi"/>
+            <w:b/>
+            <w:color w:val="000000" w:themeColor="text1"/>
+            <w:sz w:val="32"/>
+            <w:szCs w:val="40"/>
+          </w:rPr>
+          <w:br w:type="page"/>
+        </w:r>
+      </w:ins>
+    </w:p>
+    <w:p>
+      <w:pPr>
+        <w:pStyle w:val="Heading1"/>
+        <w:rPr>
+          <w:ins w:id="105" w:author="Teoh Xuan Xuan" w:date="2025-05-24T12:23:00Z"/>
+        </w:rPr>
+        <w:pPrChange w:id="106" w:author="Teoh Xuan Xuan" w:date="2025-05-24T12:24:00Z" w16du:dateUtc="2025-05-24T04:24:00Z">
+          <w:pPr/>
+        </w:pPrChange>
+      </w:pPr>
+      <w:bookmarkStart w:id="107" w:name="_Toc198981889"/>
+      <w:ins w:id="108" w:author="Teoh Xuan Xuan" w:date="2025-05-24T12:23:00Z" w16du:dateUtc="2025-05-24T04:23:00Z">
+        <w:r>
+          <w:lastRenderedPageBreak/>
+          <w:t xml:space="preserve">3.0 </w:t>
+        </w:r>
+      </w:ins>
+      <w:ins w:id="109" w:author="Teoh Xuan Xuan" w:date="2025-05-24T12:23:00Z">
+        <w:r>
+          <w:t>Context Object Table</w:t>
+        </w:r>
+        <w:bookmarkEnd w:id="107"/>
+        <w:r>
+          <w:br/>
+        </w:r>
+        <w:r>
+          <w:br/>
+        </w:r>
+      </w:ins>
+    </w:p>
+    <w:p>
+      <w:pPr>
+        <w:rPr>
+          <w:ins w:id="110" w:author="Teoh Xuan Xuan" w:date="2025-05-24T12:24:00Z" w16du:dateUtc="2025-05-24T04:24:00Z"/>
           <w:rFonts w:eastAsiaTheme="majorEastAsia" w:cstheme="majorBidi"/>
           <w:b/>
           <w:color w:val="000000" w:themeColor="text1"/>
@@ -2062,73 +2424,156 @@
           <w:szCs w:val="40"/>
         </w:rPr>
       </w:pPr>
-      <w:r>
-        <w:rPr>
+      <w:ins w:id="111" w:author="Teoh Xuan Xuan" w:date="2025-05-24T12:24:00Z" w16du:dateUtc="2025-05-24T04:24:00Z">
+        <w:r>
+          <w:rPr>
+            <w:rFonts w:eastAsiaTheme="majorEastAsia" w:cstheme="majorBidi"/>
+            <w:b/>
+            <w:color w:val="000000" w:themeColor="text1"/>
+            <w:sz w:val="32"/>
+            <w:szCs w:val="40"/>
+          </w:rPr>
+          <w:br w:type="page"/>
+        </w:r>
+      </w:ins>
+    </w:p>
+    <w:p>
+      <w:pPr>
+        <w:pStyle w:val="Heading1"/>
+        <w:rPr>
+          <w:ins w:id="112" w:author="Teoh Xuan Xuan" w:date="2025-05-24T12:23:00Z"/>
+        </w:rPr>
+        <w:pPrChange w:id="113" w:author="Teoh Xuan Xuan" w:date="2025-05-24T12:24:00Z" w16du:dateUtc="2025-05-24T04:24:00Z">
+          <w:pPr/>
+        </w:pPrChange>
+      </w:pPr>
+      <w:bookmarkStart w:id="114" w:name="_Toc198981890"/>
+      <w:ins w:id="115" w:author="Teoh Xuan Xuan" w:date="2025-05-24T12:24:00Z" w16du:dateUtc="2025-05-24T04:24:00Z">
+        <w:r>
+          <w:lastRenderedPageBreak/>
+          <w:t xml:space="preserve">4.0 </w:t>
+        </w:r>
+      </w:ins>
+      <w:ins w:id="116" w:author="Teoh Xuan Xuan" w:date="2025-05-24T12:23:00Z">
+        <w:r>
+          <w:t>Consistency Check Notes</w:t>
+        </w:r>
+        <w:bookmarkEnd w:id="114"/>
+        <w:r>
+          <w:br/>
+        </w:r>
+        <w:r>
+          <w:br/>
+        </w:r>
+      </w:ins>
+    </w:p>
+    <w:p>
+      <w:pPr>
+        <w:rPr>
+          <w:ins w:id="117" w:author="Teoh Xuan Xuan" w:date="2025-05-24T12:24:00Z" w16du:dateUtc="2025-05-24T04:24:00Z"/>
           <w:rFonts w:eastAsiaTheme="majorEastAsia" w:cstheme="majorBidi"/>
           <w:b/>
           <w:color w:val="000000" w:themeColor="text1"/>
           <w:sz w:val="32"/>
           <w:szCs w:val="40"/>
         </w:rPr>
-        <w:br w:type="page"/>
-      </w:r>
+      </w:pPr>
+      <w:ins w:id="118" w:author="Teoh Xuan Xuan" w:date="2025-05-24T12:24:00Z" w16du:dateUtc="2025-05-24T04:24:00Z">
+        <w:r>
+          <w:rPr>
+            <w:rFonts w:eastAsiaTheme="majorEastAsia" w:cstheme="majorBidi"/>
+            <w:b/>
+            <w:color w:val="000000" w:themeColor="text1"/>
+            <w:sz w:val="32"/>
+            <w:szCs w:val="40"/>
+          </w:rPr>
+          <w:br w:type="page"/>
+        </w:r>
+      </w:ins>
     </w:p>
     <w:p>
       <w:pPr>
         <w:pStyle w:val="Heading1"/>
-      </w:pPr>
-      <w:bookmarkStart w:id="5" w:name="_Toc198979375"/>
-      <w:r>
-        <w:t xml:space="preserve">2.0 </w:t>
-      </w:r>
-      <w:r>
-        <w:t>Project Overview</w:t>
-      </w:r>
-      <w:bookmarkEnd w:id="5"/>
+        <w:rPr>
+          <w:ins w:id="119" w:author="Teoh Xuan Xuan" w:date="2025-05-24T12:23:00Z"/>
+        </w:rPr>
+        <w:pPrChange w:id="120" w:author="Teoh Xuan Xuan" w:date="2025-05-24T12:24:00Z" w16du:dateUtc="2025-05-24T04:24:00Z">
+          <w:pPr/>
+        </w:pPrChange>
+      </w:pPr>
+      <w:bookmarkStart w:id="121" w:name="_Toc198981891"/>
+      <w:ins w:id="122" w:author="Teoh Xuan Xuan" w:date="2025-05-24T12:24:00Z" w16du:dateUtc="2025-05-24T04:24:00Z">
+        <w:r>
+          <w:lastRenderedPageBreak/>
+          <w:t xml:space="preserve">5.0 </w:t>
+        </w:r>
+      </w:ins>
+      <w:ins w:id="123" w:author="Teoh Xuan Xuan" w:date="2025-05-24T12:23:00Z">
+        <w:r>
+          <w:t>Summary</w:t>
+        </w:r>
+        <w:bookmarkEnd w:id="121"/>
+      </w:ins>
+    </w:p>
+    <w:p>
+      <w:pPr>
+        <w:pStyle w:val="Heading1"/>
+        <w:rPr>
+          <w:del w:id="124" w:author="Teoh Xuan Xuan" w:date="2025-05-24T12:23:00Z" w16du:dateUtc="2025-05-24T04:23:00Z"/>
+        </w:rPr>
+      </w:pPr>
+      <w:del w:id="125" w:author="Teoh Xuan Xuan" w:date="2025-05-24T12:23:00Z" w16du:dateUtc="2025-05-24T04:23:00Z">
+        <w:r>
+          <w:delText xml:space="preserve">1.0 </w:delText>
+        </w:r>
+        <w:r>
+          <w:delText>Group Information</w:delText>
+        </w:r>
+      </w:del>
     </w:p>
     <w:p>
       <w:pPr>
         <w:pStyle w:val="Heading2"/>
-      </w:pPr>
-      <w:r>
-        <w:t xml:space="preserve"> </w:t>
-      </w:r>
-      <w:bookmarkStart w:id="6" w:name="_Toc198979376"/>
-      <w:r>
-        <w:t> 2.1 Project Vision</w:t>
-      </w:r>
-      <w:bookmarkEnd w:id="6"/>
+        <w:rPr>
+          <w:del w:id="126" w:author="Teoh Xuan Xuan" w:date="2025-05-24T12:23:00Z" w16du:dateUtc="2025-05-24T04:23:00Z"/>
+        </w:rPr>
+      </w:pPr>
+      <w:del w:id="127" w:author="Teoh Xuan Xuan" w:date="2025-05-24T12:23:00Z" w16du:dateUtc="2025-05-24T04:23:00Z">
+        <w:r>
+          <w:delText xml:space="preserve">  1.1 Group Members and Roles</w:delText>
+        </w:r>
+      </w:del>
     </w:p>
     <w:p>
       <w:pPr>
         <w:pStyle w:val="Heading2"/>
-      </w:pPr>
-      <w:r>
-        <w:t xml:space="preserve"> </w:t>
-      </w:r>
-      <w:bookmarkStart w:id="7" w:name="_Toc198979377"/>
-      <w:r>
-        <w:t> 2.2 Project Scope</w:t>
-      </w:r>
-      <w:bookmarkEnd w:id="7"/>
+        <w:rPr>
+          <w:del w:id="128" w:author="Teoh Xuan Xuan" w:date="2025-05-24T12:23:00Z" w16du:dateUtc="2025-05-24T04:23:00Z"/>
+        </w:rPr>
+      </w:pPr>
+      <w:del w:id="129" w:author="Teoh Xuan Xuan" w:date="2025-05-24T12:23:00Z" w16du:dateUtc="2025-05-24T04:23:00Z">
+        <w:r>
+          <w:delText xml:space="preserve">  1.2 Group Name (Optional)</w:delText>
+        </w:r>
+      </w:del>
     </w:p>
     <w:p>
       <w:pPr>
         <w:pStyle w:val="Heading2"/>
-      </w:pPr>
-      <w:r>
-        <w:t xml:space="preserve"> </w:t>
-      </w:r>
-      <w:bookmarkStart w:id="8" w:name="_Toc198979378"/>
-      <w:r>
-        <w:t> 2.3 Project Goals</w:t>
-      </w:r>
-      <w:bookmarkEnd w:id="8"/>
-    </w:p>
-    <w:p/>
-    <w:p>
-      <w:pPr>
-        <w:rPr>
+        <w:rPr>
+          <w:del w:id="130" w:author="Teoh Xuan Xuan" w:date="2025-05-24T12:23:00Z" w16du:dateUtc="2025-05-24T04:23:00Z"/>
+        </w:rPr>
+      </w:pPr>
+      <w:del w:id="131" w:author="Teoh Xuan Xuan" w:date="2025-05-24T12:23:00Z" w16du:dateUtc="2025-05-24T04:23:00Z">
+        <w:r>
+          <w:delText xml:space="preserve">  1.3 Communication Platform Setup</w:delText>
+        </w:r>
+      </w:del>
+    </w:p>
+    <w:p>
+      <w:pPr>
+        <w:rPr>
+          <w:del w:id="132" w:author="Teoh Xuan Xuan" w:date="2025-05-24T12:23:00Z" w16du:dateUtc="2025-05-24T04:23:00Z"/>
           <w:rFonts w:eastAsiaTheme="majorEastAsia" w:cstheme="majorBidi"/>
           <w:b/>
           <w:color w:val="000000" w:themeColor="text1"/>
@@ -2140,6 +2585,7 @@
     <w:p>
       <w:pPr>
         <w:rPr>
+          <w:del w:id="133" w:author="Teoh Xuan Xuan" w:date="2025-05-24T12:23:00Z" w16du:dateUtc="2025-05-24T04:23:00Z"/>
           <w:rFonts w:eastAsiaTheme="majorEastAsia" w:cstheme="majorBidi"/>
           <w:b/>
           <w:color w:val="000000" w:themeColor="text1"/>
@@ -2151,6 +2597,7 @@
     <w:p>
       <w:pPr>
         <w:rPr>
+          <w:del w:id="134" w:author="Teoh Xuan Xuan" w:date="2025-05-24T12:23:00Z" w16du:dateUtc="2025-05-24T04:23:00Z"/>
           <w:rFonts w:eastAsiaTheme="majorEastAsia" w:cstheme="majorBidi"/>
           <w:b/>
           <w:color w:val="000000" w:themeColor="text1"/>
@@ -2158,59 +2605,97 @@
           <w:szCs w:val="40"/>
         </w:rPr>
       </w:pPr>
-      <w:r>
-        <w:rPr>
+      <w:del w:id="135" w:author="Teoh Xuan Xuan" w:date="2025-05-24T12:23:00Z" w16du:dateUtc="2025-05-24T04:23:00Z">
+        <w:r>
+          <w:rPr>
+            <w:rFonts w:eastAsiaTheme="majorEastAsia" w:cstheme="majorBidi"/>
+            <w:b/>
+            <w:color w:val="000000" w:themeColor="text1"/>
+            <w:sz w:val="32"/>
+            <w:szCs w:val="40"/>
+          </w:rPr>
+          <w:br w:type="page"/>
+        </w:r>
+      </w:del>
+    </w:p>
+    <w:p>
+      <w:pPr>
+        <w:pStyle w:val="Heading1"/>
+        <w:rPr>
+          <w:del w:id="136" w:author="Teoh Xuan Xuan" w:date="2025-05-24T12:23:00Z" w16du:dateUtc="2025-05-24T04:23:00Z"/>
+        </w:rPr>
+      </w:pPr>
+      <w:del w:id="137" w:author="Teoh Xuan Xuan" w:date="2025-05-24T12:23:00Z" w16du:dateUtc="2025-05-24T04:23:00Z">
+        <w:r>
+          <w:delText xml:space="preserve">2.0 </w:delText>
+        </w:r>
+        <w:r>
+          <w:delText>Project Overview</w:delText>
+        </w:r>
+      </w:del>
+    </w:p>
+    <w:p>
+      <w:pPr>
+        <w:pStyle w:val="Heading2"/>
+        <w:rPr>
+          <w:del w:id="138" w:author="Teoh Xuan Xuan" w:date="2025-05-24T12:23:00Z" w16du:dateUtc="2025-05-24T04:23:00Z"/>
+        </w:rPr>
+      </w:pPr>
+      <w:del w:id="139" w:author="Teoh Xuan Xuan" w:date="2025-05-24T12:23:00Z" w16du:dateUtc="2025-05-24T04:23:00Z">
+        <w:r>
+          <w:delText xml:space="preserve">  2.1 Project Vision</w:delText>
+        </w:r>
+      </w:del>
+    </w:p>
+    <w:p>
+      <w:pPr>
+        <w:pStyle w:val="Heading2"/>
+        <w:rPr>
+          <w:del w:id="140" w:author="Teoh Xuan Xuan" w:date="2025-05-24T12:23:00Z" w16du:dateUtc="2025-05-24T04:23:00Z"/>
+        </w:rPr>
+      </w:pPr>
+      <w:del w:id="141" w:author="Teoh Xuan Xuan" w:date="2025-05-24T12:23:00Z" w16du:dateUtc="2025-05-24T04:23:00Z">
+        <w:r>
+          <w:delText xml:space="preserve">  2.2 Project Scope</w:delText>
+        </w:r>
+      </w:del>
+    </w:p>
+    <w:p>
+      <w:pPr>
+        <w:pStyle w:val="Heading2"/>
+        <w:rPr>
+          <w:del w:id="142" w:author="Teoh Xuan Xuan" w:date="2025-05-24T12:23:00Z" w16du:dateUtc="2025-05-24T04:23:00Z"/>
+        </w:rPr>
+      </w:pPr>
+      <w:del w:id="143" w:author="Teoh Xuan Xuan" w:date="2025-05-24T12:23:00Z" w16du:dateUtc="2025-05-24T04:23:00Z">
+        <w:r>
+          <w:delText xml:space="preserve">  2.3 Project Goals</w:delText>
+        </w:r>
+      </w:del>
+    </w:p>
+    <w:p>
+      <w:pPr>
+        <w:rPr>
+          <w:del w:id="144" w:author="Teoh Xuan Xuan" w:date="2025-05-24T12:23:00Z" w16du:dateUtc="2025-05-24T04:23:00Z"/>
+        </w:rPr>
+      </w:pPr>
+    </w:p>
+    <w:p>
+      <w:pPr>
+        <w:rPr>
+          <w:del w:id="145" w:author="Teoh Xuan Xuan" w:date="2025-05-24T12:23:00Z" w16du:dateUtc="2025-05-24T04:23:00Z"/>
           <w:rFonts w:eastAsiaTheme="majorEastAsia" w:cstheme="majorBidi"/>
           <w:b/>
           <w:color w:val="000000" w:themeColor="text1"/>
           <w:sz w:val="32"/>
           <w:szCs w:val="40"/>
         </w:rPr>
-        <w:br w:type="page"/>
-      </w:r>
-    </w:p>
-    <w:p>
-      <w:pPr>
-        <w:pStyle w:val="Heading1"/>
-      </w:pPr>
-      <w:bookmarkStart w:id="9" w:name="_Toc198979379"/>
-      <w:r>
-        <w:t xml:space="preserve">3.0 </w:t>
-      </w:r>
-      <w:r>
-        <w:t>Initial Brainstorming Notes</w:t>
-      </w:r>
-      <w:bookmarkEnd w:id="9"/>
-    </w:p>
-    <w:p>
-      <w:pPr>
-        <w:pStyle w:val="Heading2"/>
-      </w:pPr>
-      <w:r>
-        <w:t xml:space="preserve"> </w:t>
-      </w:r>
-      <w:bookmarkStart w:id="10" w:name="_Toc198979380"/>
-      <w:r>
-        <w:t> 3.1 Early Feature Ideas</w:t>
-      </w:r>
-      <w:bookmarkEnd w:id="10"/>
-    </w:p>
-    <w:p>
-      <w:pPr>
-        <w:pStyle w:val="Heading2"/>
-      </w:pPr>
-      <w:r>
-        <w:t xml:space="preserve"> </w:t>
-      </w:r>
-      <w:bookmarkStart w:id="11" w:name="_Toc198979381"/>
-      <w:r>
-        <w:t> 3.2 Concerns and Questions</w:t>
-      </w:r>
-      <w:bookmarkEnd w:id="11"/>
-    </w:p>
-    <w:p>
-      <w:pPr>
-        <w:rPr>
+      </w:pPr>
+    </w:p>
+    <w:p>
+      <w:pPr>
+        <w:rPr>
+          <w:del w:id="146" w:author="Teoh Xuan Xuan" w:date="2025-05-24T12:23:00Z" w16du:dateUtc="2025-05-24T04:23:00Z"/>
           <w:rFonts w:eastAsiaTheme="majorEastAsia" w:cstheme="majorBidi"/>
           <w:b/>
           <w:color w:val="000000" w:themeColor="text1"/>
@@ -2222,6 +2707,7 @@
     <w:p>
       <w:pPr>
         <w:rPr>
+          <w:del w:id="147" w:author="Teoh Xuan Xuan" w:date="2025-05-24T12:23:00Z" w16du:dateUtc="2025-05-24T04:23:00Z"/>
           <w:rFonts w:eastAsiaTheme="majorEastAsia" w:cstheme="majorBidi"/>
           <w:b/>
           <w:color w:val="000000" w:themeColor="text1"/>
@@ -2229,10 +2715,65 @@
           <w:szCs w:val="40"/>
         </w:rPr>
       </w:pPr>
-    </w:p>
-    <w:p>
-      <w:pPr>
-        <w:rPr>
+      <w:del w:id="148" w:author="Teoh Xuan Xuan" w:date="2025-05-24T12:23:00Z" w16du:dateUtc="2025-05-24T04:23:00Z">
+        <w:r>
+          <w:rPr>
+            <w:rFonts w:eastAsiaTheme="majorEastAsia" w:cstheme="majorBidi"/>
+            <w:b/>
+            <w:color w:val="000000" w:themeColor="text1"/>
+            <w:sz w:val="32"/>
+            <w:szCs w:val="40"/>
+          </w:rPr>
+          <w:br w:type="page"/>
+        </w:r>
+      </w:del>
+    </w:p>
+    <w:p>
+      <w:pPr>
+        <w:pStyle w:val="Heading1"/>
+        <w:rPr>
+          <w:del w:id="149" w:author="Teoh Xuan Xuan" w:date="2025-05-24T12:23:00Z" w16du:dateUtc="2025-05-24T04:23:00Z"/>
+        </w:rPr>
+      </w:pPr>
+      <w:del w:id="150" w:author="Teoh Xuan Xuan" w:date="2025-05-24T12:23:00Z" w16du:dateUtc="2025-05-24T04:23:00Z">
+        <w:r>
+          <w:delText xml:space="preserve">3.0 </w:delText>
+        </w:r>
+        <w:r>
+          <w:delText>Initial Brainstorming Notes</w:delText>
+        </w:r>
+      </w:del>
+    </w:p>
+    <w:p>
+      <w:pPr>
+        <w:pStyle w:val="Heading2"/>
+        <w:rPr>
+          <w:del w:id="151" w:author="Teoh Xuan Xuan" w:date="2025-05-24T12:23:00Z" w16du:dateUtc="2025-05-24T04:23:00Z"/>
+        </w:rPr>
+      </w:pPr>
+      <w:del w:id="152" w:author="Teoh Xuan Xuan" w:date="2025-05-24T12:23:00Z" w16du:dateUtc="2025-05-24T04:23:00Z">
+        <w:r>
+          <w:delText xml:space="preserve">  3.1 Early Feature Ideas</w:delText>
+        </w:r>
+      </w:del>
+    </w:p>
+    <w:p>
+      <w:pPr>
+        <w:pStyle w:val="Heading2"/>
+        <w:rPr>
+          <w:del w:id="153" w:author="Teoh Xuan Xuan" w:date="2025-05-24T12:23:00Z" w16du:dateUtc="2025-05-24T04:23:00Z"/>
+        </w:rPr>
+      </w:pPr>
+      <w:del w:id="154" w:author="Teoh Xuan Xuan" w:date="2025-05-24T12:23:00Z" w16du:dateUtc="2025-05-24T04:23:00Z">
+        <w:r>
+          <w:delText xml:space="preserve">  3.2 Concerns and Questions</w:delText>
+        </w:r>
+      </w:del>
+    </w:p>
+    <w:p>
+      <w:pPr>
+        <w:rPr>
+          <w:del w:id="155" w:author="Teoh Xuan Xuan" w:date="2025-05-24T12:23:00Z" w16du:dateUtc="2025-05-24T04:23:00Z"/>
           <w:rFonts w:eastAsiaTheme="majorEastAsia" w:cstheme="majorBidi"/>
           <w:b/>
           <w:color w:val="000000" w:themeColor="text1"/>
@@ -2240,66 +2781,23 @@
           <w:szCs w:val="40"/>
         </w:rPr>
       </w:pPr>
-      <w:r>
-        <w:rPr>
+    </w:p>
+    <w:p>
+      <w:pPr>
+        <w:rPr>
+          <w:del w:id="156" w:author="Teoh Xuan Xuan" w:date="2025-05-24T12:23:00Z" w16du:dateUtc="2025-05-24T04:23:00Z"/>
           <w:rFonts w:eastAsiaTheme="majorEastAsia" w:cstheme="majorBidi"/>
           <w:b/>
           <w:color w:val="000000" w:themeColor="text1"/>
           <w:sz w:val="32"/>
           <w:szCs w:val="40"/>
         </w:rPr>
-        <w:br w:type="page"/>
-      </w:r>
-    </w:p>
-    <w:p>
-      <w:pPr>
-        <w:pStyle w:val="Heading1"/>
-      </w:pPr>
-      <w:bookmarkStart w:id="12" w:name="_Toc198979382"/>
-      <w:r>
-        <w:t xml:space="preserve">4.0 </w:t>
-      </w:r>
-      <w:r>
-        <w:rPr>
-          <w:rStyle w:val="Heading1Char"/>
-          <w:b/>
-        </w:rPr>
-        <w:t>Assumptions and Constrai</w:t>
-      </w:r>
-      <w:r>
-        <w:t>nts</w:t>
-      </w:r>
-      <w:bookmarkEnd w:id="12"/>
-    </w:p>
-    <w:p>
-      <w:pPr>
-        <w:pStyle w:val="Heading2"/>
-      </w:pPr>
-      <w:r>
-        <w:t xml:space="preserve"> </w:t>
-      </w:r>
-      <w:bookmarkStart w:id="13" w:name="_Toc198979383"/>
-      <w:r>
-        <w:t> 4.1 Assumptions</w:t>
-      </w:r>
-      <w:bookmarkEnd w:id="13"/>
-    </w:p>
-    <w:p>
-      <w:pPr>
-        <w:pStyle w:val="Heading2"/>
-      </w:pPr>
-      <w:r>
-        <w:t xml:space="preserve"> </w:t>
-      </w:r>
-      <w:bookmarkStart w:id="14" w:name="_Toc198979384"/>
-      <w:r>
-        <w:t> 4.2 Constraints</w:t>
-      </w:r>
-      <w:bookmarkEnd w:id="14"/>
-    </w:p>
-    <w:p>
-      <w:pPr>
-        <w:rPr>
+      </w:pPr>
+    </w:p>
+    <w:p>
+      <w:pPr>
+        <w:rPr>
+          <w:del w:id="157" w:author="Teoh Xuan Xuan" w:date="2025-05-24T12:23:00Z" w16du:dateUtc="2025-05-24T04:23:00Z"/>
           <w:rFonts w:eastAsiaTheme="majorEastAsia" w:cstheme="majorBidi"/>
           <w:b/>
           <w:color w:val="000000" w:themeColor="text1"/>
@@ -2307,10 +2805,72 @@
           <w:szCs w:val="40"/>
         </w:rPr>
       </w:pPr>
-    </w:p>
-    <w:p>
-      <w:pPr>
-        <w:rPr>
+      <w:del w:id="158" w:author="Teoh Xuan Xuan" w:date="2025-05-24T12:23:00Z" w16du:dateUtc="2025-05-24T04:23:00Z">
+        <w:r>
+          <w:rPr>
+            <w:rFonts w:eastAsiaTheme="majorEastAsia" w:cstheme="majorBidi"/>
+            <w:b/>
+            <w:color w:val="000000" w:themeColor="text1"/>
+            <w:sz w:val="32"/>
+            <w:szCs w:val="40"/>
+          </w:rPr>
+          <w:br w:type="page"/>
+        </w:r>
+      </w:del>
+    </w:p>
+    <w:p>
+      <w:pPr>
+        <w:pStyle w:val="Heading1"/>
+        <w:rPr>
+          <w:del w:id="159" w:author="Teoh Xuan Xuan" w:date="2025-05-24T12:23:00Z" w16du:dateUtc="2025-05-24T04:23:00Z"/>
+        </w:rPr>
+      </w:pPr>
+      <w:del w:id="160" w:author="Teoh Xuan Xuan" w:date="2025-05-24T12:23:00Z" w16du:dateUtc="2025-05-24T04:23:00Z">
+        <w:r>
+          <w:delText xml:space="preserve">4.0 </w:delText>
+        </w:r>
+        <w:r>
+          <w:rPr>
+            <w:rStyle w:val="Heading1Char"/>
+            <w:b/>
+          </w:rPr>
+          <w:delText>Assumptions and Constrai</w:delText>
+        </w:r>
+        <w:r>
+          <w:delText>nts</w:delText>
+        </w:r>
+      </w:del>
+    </w:p>
+    <w:p>
+      <w:pPr>
+        <w:pStyle w:val="Heading2"/>
+        <w:rPr>
+          <w:del w:id="161" w:author="Teoh Xuan Xuan" w:date="2025-05-24T12:23:00Z" w16du:dateUtc="2025-05-24T04:23:00Z"/>
+        </w:rPr>
+      </w:pPr>
+      <w:del w:id="162" w:author="Teoh Xuan Xuan" w:date="2025-05-24T12:23:00Z" w16du:dateUtc="2025-05-24T04:23:00Z">
+        <w:r>
+          <w:delText xml:space="preserve">  4.1 Assumptions</w:delText>
+        </w:r>
+      </w:del>
+    </w:p>
+    <w:p>
+      <w:pPr>
+        <w:pStyle w:val="Heading2"/>
+        <w:rPr>
+          <w:del w:id="163" w:author="Teoh Xuan Xuan" w:date="2025-05-24T12:23:00Z" w16du:dateUtc="2025-05-24T04:23:00Z"/>
+        </w:rPr>
+      </w:pPr>
+      <w:del w:id="164" w:author="Teoh Xuan Xuan" w:date="2025-05-24T12:23:00Z" w16du:dateUtc="2025-05-24T04:23:00Z">
+        <w:r>
+          <w:delText xml:space="preserve">  4.2 Constraints</w:delText>
+        </w:r>
+      </w:del>
+    </w:p>
+    <w:p>
+      <w:pPr>
+        <w:rPr>
+          <w:del w:id="165" w:author="Teoh Xuan Xuan" w:date="2025-05-24T12:23:00Z" w16du:dateUtc="2025-05-24T04:23:00Z"/>
           <w:rFonts w:eastAsiaTheme="majorEastAsia" w:cstheme="majorBidi"/>
           <w:b/>
           <w:color w:val="000000" w:themeColor="text1"/>
@@ -2322,6 +2882,7 @@
     <w:p>
       <w:pPr>
         <w:rPr>
+          <w:del w:id="166" w:author="Teoh Xuan Xuan" w:date="2025-05-24T12:23:00Z" w16du:dateUtc="2025-05-24T04:23:00Z"/>
           <w:rFonts w:eastAsiaTheme="majorEastAsia" w:cstheme="majorBidi"/>
           <w:b/>
           <w:color w:val="000000" w:themeColor="text1"/>
@@ -2329,59 +2890,77 @@
           <w:szCs w:val="40"/>
         </w:rPr>
       </w:pPr>
-      <w:r>
-        <w:rPr>
+    </w:p>
+    <w:p>
+      <w:pPr>
+        <w:rPr>
+          <w:del w:id="167" w:author="Teoh Xuan Xuan" w:date="2025-05-24T12:23:00Z" w16du:dateUtc="2025-05-24T04:23:00Z"/>
           <w:rFonts w:eastAsiaTheme="majorEastAsia" w:cstheme="majorBidi"/>
           <w:b/>
           <w:color w:val="000000" w:themeColor="text1"/>
           <w:sz w:val="32"/>
           <w:szCs w:val="40"/>
         </w:rPr>
-        <w:br w:type="page"/>
-      </w:r>
+      </w:pPr>
+      <w:del w:id="168" w:author="Teoh Xuan Xuan" w:date="2025-05-24T12:23:00Z" w16du:dateUtc="2025-05-24T04:23:00Z">
+        <w:r>
+          <w:rPr>
+            <w:rFonts w:eastAsiaTheme="majorEastAsia" w:cstheme="majorBidi"/>
+            <w:b/>
+            <w:color w:val="000000" w:themeColor="text1"/>
+            <w:sz w:val="32"/>
+            <w:szCs w:val="40"/>
+          </w:rPr>
+          <w:br w:type="page"/>
+        </w:r>
+      </w:del>
     </w:p>
     <w:p>
       <w:pPr>
         <w:pStyle w:val="Heading1"/>
-      </w:pPr>
-      <w:bookmarkStart w:id="15" w:name="_Toc198979385"/>
-      <w:r>
-        <w:t xml:space="preserve">5.0 </w:t>
-      </w:r>
-      <w:r>
-        <w:t>Documentation and Collaboration Setup</w:t>
-      </w:r>
-      <w:bookmarkEnd w:id="15"/>
+        <w:rPr>
+          <w:del w:id="169" w:author="Teoh Xuan Xuan" w:date="2025-05-24T12:23:00Z" w16du:dateUtc="2025-05-24T04:23:00Z"/>
+        </w:rPr>
+      </w:pPr>
+      <w:del w:id="170" w:author="Teoh Xuan Xuan" w:date="2025-05-24T12:23:00Z" w16du:dateUtc="2025-05-24T04:23:00Z">
+        <w:r>
+          <w:delText xml:space="preserve">5.0 </w:delText>
+        </w:r>
+        <w:r>
+          <w:delText>Documentation and Collaboration Setup</w:delText>
+        </w:r>
+      </w:del>
     </w:p>
     <w:p>
       <w:pPr>
         <w:pStyle w:val="Heading2"/>
-      </w:pPr>
-      <w:r>
-        <w:t xml:space="preserve"> </w:t>
-      </w:r>
-      <w:bookmarkStart w:id="16" w:name="_Toc198979386"/>
-      <w:r>
-        <w:t> 5.1 Microsoft Teams Usage</w:t>
-      </w:r>
-      <w:bookmarkEnd w:id="16"/>
+        <w:rPr>
+          <w:del w:id="171" w:author="Teoh Xuan Xuan" w:date="2025-05-24T12:23:00Z" w16du:dateUtc="2025-05-24T04:23:00Z"/>
+        </w:rPr>
+      </w:pPr>
+      <w:del w:id="172" w:author="Teoh Xuan Xuan" w:date="2025-05-24T12:23:00Z" w16du:dateUtc="2025-05-24T04:23:00Z">
+        <w:r>
+          <w:delText xml:space="preserve">  5.1 Microsoft Teams Usage</w:delText>
+        </w:r>
+      </w:del>
     </w:p>
     <w:p>
       <w:pPr>
         <w:pStyle w:val="Heading2"/>
-      </w:pPr>
-      <w:r>
-        <w:t xml:space="preserve"> </w:t>
-      </w:r>
-      <w:bookmarkStart w:id="17" w:name="_Toc198979387"/>
-      <w:r>
-        <w:t> 5.2 GitHub Repository and Shared Files</w:t>
-      </w:r>
-      <w:bookmarkEnd w:id="17"/>
-    </w:p>
-    <w:p>
-      <w:pPr>
-        <w:rPr>
+        <w:rPr>
+          <w:del w:id="173" w:author="Teoh Xuan Xuan" w:date="2025-05-24T12:23:00Z" w16du:dateUtc="2025-05-24T04:23:00Z"/>
+        </w:rPr>
+      </w:pPr>
+      <w:del w:id="174" w:author="Teoh Xuan Xuan" w:date="2025-05-24T12:23:00Z" w16du:dateUtc="2025-05-24T04:23:00Z">
+        <w:r>
+          <w:delText xml:space="preserve">  5.2 GitHub Repository and Shared Files</w:delText>
+        </w:r>
+      </w:del>
+    </w:p>
+    <w:p>
+      <w:pPr>
+        <w:rPr>
+          <w:del w:id="175" w:author="Teoh Xuan Xuan" w:date="2025-05-24T12:23:00Z" w16du:dateUtc="2025-05-24T04:23:00Z"/>
           <w:rFonts w:eastAsiaTheme="majorEastAsia" w:cstheme="majorBidi"/>
           <w:b/>
           <w:color w:val="000000" w:themeColor="text1"/>
@@ -2393,6 +2972,7 @@
     <w:p>
       <w:pPr>
         <w:rPr>
+          <w:del w:id="176" w:author="Teoh Xuan Xuan" w:date="2025-05-24T12:23:00Z" w16du:dateUtc="2025-05-24T04:23:00Z"/>
           <w:rFonts w:eastAsiaTheme="majorEastAsia" w:cstheme="majorBidi"/>
           <w:b/>
           <w:color w:val="000000" w:themeColor="text1"/>
@@ -2404,6 +2984,7 @@
     <w:p>
       <w:pPr>
         <w:rPr>
+          <w:del w:id="177" w:author="Teoh Xuan Xuan" w:date="2025-05-24T12:23:00Z" w16du:dateUtc="2025-05-24T04:23:00Z"/>
           <w:rFonts w:eastAsiaTheme="majorEastAsia" w:cstheme="majorBidi"/>
           <w:b/>
           <w:color w:val="000000" w:themeColor="text1"/>
@@ -2411,29 +2992,31 @@
           <w:szCs w:val="40"/>
         </w:rPr>
       </w:pPr>
-      <w:r>
-        <w:rPr>
-          <w:rFonts w:eastAsiaTheme="majorEastAsia" w:cstheme="majorBidi"/>
-          <w:b/>
-          <w:color w:val="000000" w:themeColor="text1"/>
-          <w:sz w:val="32"/>
-          <w:szCs w:val="40"/>
-        </w:rPr>
-        <w:br w:type="page"/>
-      </w:r>
+      <w:del w:id="178" w:author="Teoh Xuan Xuan" w:date="2025-05-24T12:23:00Z" w16du:dateUtc="2025-05-24T04:23:00Z">
+        <w:r>
+          <w:rPr>
+            <w:rFonts w:eastAsiaTheme="majorEastAsia" w:cstheme="majorBidi"/>
+            <w:b/>
+            <w:color w:val="000000" w:themeColor="text1"/>
+            <w:sz w:val="32"/>
+            <w:szCs w:val="40"/>
+          </w:rPr>
+          <w:br w:type="page"/>
+        </w:r>
+      </w:del>
     </w:p>
     <w:p>
       <w:pPr>
         <w:pStyle w:val="Heading1"/>
       </w:pPr>
-      <w:bookmarkStart w:id="18" w:name="_Toc198979388"/>
-      <w:r>
-        <w:t xml:space="preserve">6.0 </w:t>
-      </w:r>
-      <w:r>
-        <w:t>Summary and Next Steps</w:t>
-      </w:r>
-      <w:bookmarkEnd w:id="18"/>
+      <w:del w:id="179" w:author="Teoh Xuan Xuan" w:date="2025-05-24T12:23:00Z" w16du:dateUtc="2025-05-24T04:23:00Z">
+        <w:r>
+          <w:delText xml:space="preserve">6.0 </w:delText>
+        </w:r>
+        <w:r>
+          <w:delText>Summary and Next Steps</w:delText>
+        </w:r>
+      </w:del>
       <w:r>
         <w:br w:type="page"/>
       </w:r>
@@ -2442,11 +3025,12 @@
       <w:pPr>
         <w:pStyle w:val="Heading1"/>
       </w:pPr>
-      <w:bookmarkStart w:id="19" w:name="_Toc198979389"/>
+      <w:bookmarkStart w:id="180" w:name="_Toc198981892"/>
       <w:r>
+        <w:lastRenderedPageBreak/>
         <w:t>Change Log Table</w:t>
       </w:r>
-      <w:bookmarkEnd w:id="19"/>
+      <w:bookmarkEnd w:id="180"/>
     </w:p>
     <w:tbl>
       <w:tblPr>
@@ -2724,6 +3308,14 @@
     </w:sectPr>
   </w:body>
 </w:document>
+</file>
+
+<file path=word/people.xml><?xml version="1.0" encoding="utf-8"?>
+<w15:people xmlns:wpc="http://schemas.microsoft.com/office/word/2010/wordprocessingCanvas" xmlns:cx="http://schemas.microsoft.com/office/drawing/2014/chartex" xmlns:cx1="http://schemas.microsoft.com/office/drawing/2015/9/8/chartex" xmlns:cx2="http://schemas.microsoft.com/office/drawing/2015/10/21/chartex" xmlns:cx3="http://schemas.microsoft.com/office/drawing/2016/5/9/chartex" xmlns:cx4="http://schemas.microsoft.com/office/drawing/2016/5/10/chartex" xmlns:cx5="http://schemas.microsoft.com/office/drawing/2016/5/11/chartex" xmlns:cx6="http://schemas.microsoft.com/office/drawing/2016/5/12/chartex" xmlns:cx7="http://schemas.microsoft.com/office/drawing/2016/5/13/chartex" xmlns:cx8="http://schemas.microsoft.com/office/drawing/2016/5/14/chartex" xmlns:mc="http://schemas.openxmlformats.org/markup-compatibility/2006" xmlns:aink="http://schemas.microsoft.com/office/drawing/2016/ink" xmlns:am3d="http://schemas.microsoft.com/office/drawing/2017/model3d" xmlns:o="urn:schemas-microsoft-com:office:office" xmlns:oel="http://schemas.microsoft.com/office/2019/extlst" xmlns:r="http://schemas.openxmlformats.org/officeDocument/2006/relationships" xmlns:m="http://schemas.openxmlformats.org/officeDocument/2006/math" xmlns:v="urn:schemas-microsoft-com:vml" xmlns:wp14="http://schemas.microsoft.com/office/word/2010/wordprocessingDrawing" xmlns:wp="http://schemas.openxmlformats.org/drawingml/2006/wordprocessingDrawing" xmlns:w10="urn:schemas-microsoft-com:office:word" xmlns:w="http://schemas.openxmlformats.org/wordprocessingml/2006/main" xmlns:w14="http://schemas.microsoft.com/office/word/2010/wordml" xmlns:w15="http://schemas.microsoft.com/office/word/2012/wordml" xmlns:w16cex="http://schemas.microsoft.com/office/word/2018/wordml/cex" xmlns:w16cid="http://schemas.microsoft.com/office/word/2016/wordml/cid" xmlns:w16="http://schemas.microsoft.com/office/word/2018/wordml" xmlns:w16du="http://schemas.microsoft.com/office/word/2023/wordml/word16du" xmlns:w16sdtdh="http://schemas.microsoft.com/office/word/2020/wordml/sdtdatahash" xmlns:w16sdtfl="http://schemas.microsoft.com/office/word/2024/wordml/sdtformatlock" xmlns:w16se="http://schemas.microsoft.com/office/word/2015/wordml/symex" xmlns:wpg="http://schemas.microsoft.com/office/word/2010/wordprocessingGroup" xmlns:wpi="http://schemas.microsoft.com/office/word/2010/wordprocessingInk" xmlns:wne="http://schemas.microsoft.com/office/word/2006/wordml" xmlns:wps="http://schemas.microsoft.com/office/word/2010/wordprocessingShape" mc:Ignorable="w14 w15 w16se w16cid w16 w16cex w16sdtdh w16sdtfl w16du wp14">
+  <w15:person w15:author="Teoh Xuan Xuan">
+    <w15:presenceInfo w15:providerId="Windows Live" w15:userId="e725433cec652bee"/>
+  </w15:person>
+</w15:people>
 </file>
 
 <file path=word/styles.xml><?xml version="1.0" encoding="utf-8"?>
